--- a/Exam Preparation - май 2019 Ники Костов/CSharp-Web-Basics-Exam-Preparation-Part-1.docx
+++ b/Exam Preparation - май 2019 Ники Костов/CSharp-Web-Basics-Exam-Preparation-Part-1.docx
@@ -1,10 +1,10 @@
 
 <file path=word/document.xml><?xml version="1.0" encoding="utf-8"?>
-<w:document xmlns:wpc="http://schemas.microsoft.com/office/word/2010/wordprocessingCanvas" xmlns:cx="http://schemas.microsoft.com/office/drawing/2014/chartex" xmlns:cx1="http://schemas.microsoft.com/office/drawing/2015/9/8/chartex" xmlns:mc="http://schemas.openxmlformats.org/markup-compatibility/2006" xmlns:o="urn:schemas-microsoft-com:office:office" xmlns:r="http://schemas.openxmlformats.org/officeDocument/2006/relationships" xmlns:m="http://schemas.openxmlformats.org/officeDocument/2006/math" xmlns:v="urn:schemas-microsoft-com:vml" xmlns:wp14="http://schemas.microsoft.com/office/word/2010/wordprocessingDrawing" xmlns:wp="http://schemas.openxmlformats.org/drawingml/2006/wordprocessingDrawing" xmlns:w10="urn:schemas-microsoft-com:office:word" xmlns:w="http://schemas.openxmlformats.org/wordprocessingml/2006/main" xmlns:w14="http://schemas.microsoft.com/office/word/2010/wordml" xmlns:w15="http://schemas.microsoft.com/office/word/2012/wordml" xmlns:w16se="http://schemas.microsoft.com/office/word/2015/wordml/symex" xmlns:wpg="http://schemas.microsoft.com/office/word/2010/wordprocessingGroup" xmlns:wpi="http://schemas.microsoft.com/office/word/2010/wordprocessingInk" xmlns:wne="http://schemas.microsoft.com/office/word/2006/wordml" xmlns:wps="http://schemas.microsoft.com/office/word/2010/wordprocessingShape" mc:Ignorable="w14 w15 w16se wp14">
+<w:document xmlns:wpc="http://schemas.microsoft.com/office/word/2010/wordprocessingCanvas" xmlns:cx="http://schemas.microsoft.com/office/drawing/2014/chartex" xmlns:cx1="http://schemas.microsoft.com/office/drawing/2015/9/8/chartex" xmlns:cx2="http://schemas.microsoft.com/office/drawing/2015/10/21/chartex" xmlns:cx3="http://schemas.microsoft.com/office/drawing/2016/5/9/chartex" xmlns:cx4="http://schemas.microsoft.com/office/drawing/2016/5/10/chartex" xmlns:cx5="http://schemas.microsoft.com/office/drawing/2016/5/11/chartex" xmlns:cx6="http://schemas.microsoft.com/office/drawing/2016/5/12/chartex" xmlns:cx7="http://schemas.microsoft.com/office/drawing/2016/5/13/chartex" xmlns:cx8="http://schemas.microsoft.com/office/drawing/2016/5/14/chartex" xmlns:mc="http://schemas.openxmlformats.org/markup-compatibility/2006" xmlns:aink="http://schemas.microsoft.com/office/drawing/2016/ink" xmlns:am3d="http://schemas.microsoft.com/office/drawing/2017/model3d" xmlns:o="urn:schemas-microsoft-com:office:office" xmlns:r="http://schemas.openxmlformats.org/officeDocument/2006/relationships" xmlns:m="http://schemas.openxmlformats.org/officeDocument/2006/math" xmlns:v="urn:schemas-microsoft-com:vml" xmlns:wp14="http://schemas.microsoft.com/office/word/2010/wordprocessingDrawing" xmlns:wp="http://schemas.openxmlformats.org/drawingml/2006/wordprocessingDrawing" xmlns:w10="urn:schemas-microsoft-com:office:word" xmlns:w="http://schemas.openxmlformats.org/wordprocessingml/2006/main" xmlns:w14="http://schemas.microsoft.com/office/word/2010/wordml" xmlns:w15="http://schemas.microsoft.com/office/word/2012/wordml" xmlns:w16cid="http://schemas.microsoft.com/office/word/2016/wordml/cid" xmlns:w16se="http://schemas.microsoft.com/office/word/2015/wordml/symex" xmlns:wpg="http://schemas.microsoft.com/office/word/2010/wordprocessingGroup" xmlns:wpi="http://schemas.microsoft.com/office/word/2010/wordprocessingInk" xmlns:wne="http://schemas.microsoft.com/office/word/2006/wordml" xmlns:wps="http://schemas.microsoft.com/office/word/2010/wordprocessingShape" mc:Ignorable="w14 w15 w16se w16cid wp14">
   <w:body>
     <w:p>
       <w:pPr>
-        <w:pStyle w:val="Heading1"/>
+        <w:pStyle w:val="1"/>
         <w:jc w:val="center"/>
         <w:rPr>
           <w:noProof/>
@@ -43,7 +43,7 @@
     </w:p>
     <w:p>
       <w:pPr>
-        <w:pStyle w:val="Heading1"/>
+        <w:pStyle w:val="1"/>
         <w:ind w:left="284" w:hanging="284"/>
         <w:jc w:val="center"/>
         <w:rPr>
@@ -198,7 +198,7 @@
     </w:p>
     <w:p>
       <w:pPr>
-        <w:pStyle w:val="Heading2"/>
+        <w:pStyle w:val="2"/>
       </w:pPr>
       <w:r>
         <w:t>Technological Requirements</w:t>
@@ -279,58 +279,87 @@
     </w:p>
     <w:p>
       <w:pPr>
-        <w:pStyle w:val="Heading2"/>
-      </w:pPr>
-      <w:r>
+        <w:pStyle w:val="2"/>
+        <w:rPr>
+          <w:highlight w:val="yellow"/>
+        </w:rPr>
+      </w:pPr>
+      <w:r>
+        <w:rPr>
+          <w:highlight w:val="yellow"/>
+        </w:rPr>
         <w:t>Database Requirements</w:t>
       </w:r>
     </w:p>
     <w:p>
-      <w:r>
+      <w:pPr>
+        <w:rPr>
+          <w:highlight w:val="yellow"/>
+        </w:rPr>
+      </w:pPr>
+      <w:r>
+        <w:rPr>
+          <w:highlight w:val="yellow"/>
+        </w:rPr>
         <w:t xml:space="preserve">The </w:t>
       </w:r>
       <w:r>
         <w:rPr>
           <w:b/>
+          <w:highlight w:val="yellow"/>
         </w:rPr>
         <w:t>Database</w:t>
       </w:r>
       <w:r>
+        <w:rPr>
+          <w:highlight w:val="yellow"/>
+        </w:rPr>
         <w:t xml:space="preserve"> of the </w:t>
       </w:r>
       <w:r>
         <w:rPr>
           <w:rStyle w:val="CodeChar"/>
+          <w:highlight w:val="yellow"/>
         </w:rPr>
         <w:t>PANDA</w:t>
       </w:r>
       <w:r>
-        <w:t xml:space="preserve"> </w:t>
-      </w:r>
-      <w:r>
-        <w:t xml:space="preserve">application needs to support </w:t>
-      </w:r>
-      <w:r>
-        <w:rPr>
-          <w:b/>
+        <w:rPr>
+          <w:highlight w:val="yellow"/>
+        </w:rPr>
+        <w:t xml:space="preserve"> application needs to support </w:t>
+      </w:r>
+      <w:r>
+        <w:rPr>
+          <w:b/>
+          <w:highlight w:val="yellow"/>
         </w:rPr>
         <w:t>3 entities</w:t>
       </w:r>
       <w:r>
+        <w:rPr>
+          <w:highlight w:val="yellow"/>
+        </w:rPr>
         <w:t>:</w:t>
       </w:r>
     </w:p>
     <w:p>
       <w:pPr>
-        <w:pStyle w:val="Heading3"/>
-      </w:pPr>
-      <w:r>
+        <w:pStyle w:val="3"/>
+        <w:rPr>
+          <w:highlight w:val="yellow"/>
+        </w:rPr>
+      </w:pPr>
+      <w:r>
+        <w:rPr>
+          <w:highlight w:val="yellow"/>
+        </w:rPr>
         <w:t>User</w:t>
       </w:r>
     </w:p>
     <w:p>
       <w:pPr>
-        <w:pStyle w:val="ListParagraph"/>
+        <w:pStyle w:val="ac"/>
         <w:numPr>
           <w:ilvl w:val="0"/>
           <w:numId w:val="15"/>
@@ -338,33 +367,46 @@
         <w:rPr>
           <w:rFonts w:cstheme="minorHAnsi"/>
           <w:b/>
-        </w:rPr>
-      </w:pPr>
-      <w:r>
-        <w:rPr>
-          <w:rStyle w:val="CodeChar"/>
+          <w:highlight w:val="yellow"/>
+        </w:rPr>
+      </w:pPr>
+      <w:r>
+        <w:rPr>
+          <w:rStyle w:val="CodeChar"/>
+          <w:highlight w:val="yellow"/>
         </w:rPr>
         <w:t>Id</w:t>
       </w:r>
       <w:r>
+        <w:rPr>
+          <w:highlight w:val="yellow"/>
+        </w:rPr>
         <w:t xml:space="preserve"> </w:t>
       </w:r>
       <w:r>
+        <w:rPr>
+          <w:highlight w:val="yellow"/>
+        </w:rPr>
         <w:t>-</w:t>
       </w:r>
       <w:r>
+        <w:rPr>
+          <w:highlight w:val="yellow"/>
+        </w:rPr>
         <w:t xml:space="preserve"> a </w:t>
       </w:r>
       <w:r>
         <w:rPr>
           <w:rStyle w:val="CodeChar"/>
           <w:rFonts w:asciiTheme="minorHAnsi" w:hAnsiTheme="minorHAnsi" w:cstheme="minorHAnsi"/>
+          <w:highlight w:val="yellow"/>
         </w:rPr>
         <w:t>GUID</w:t>
       </w:r>
       <w:r>
         <w:rPr>
           <w:rFonts w:cstheme="minorHAnsi"/>
+          <w:highlight w:val="yellow"/>
         </w:rPr>
         <w:t xml:space="preserve"> </w:t>
       </w:r>
@@ -372,6 +414,7 @@
         <w:rPr>
           <w:rStyle w:val="CodeChar"/>
           <w:rFonts w:asciiTheme="minorHAnsi" w:hAnsiTheme="minorHAnsi" w:cstheme="minorHAnsi"/>
+          <w:highlight w:val="yellow"/>
         </w:rPr>
         <w:t>String</w:t>
       </w:r>
@@ -379,21 +422,26 @@
         <w:rPr>
           <w:rFonts w:cstheme="minorHAnsi"/>
           <w:b/>
+          <w:highlight w:val="yellow"/>
         </w:rPr>
         <w:t>, Primary Key</w:t>
       </w:r>
     </w:p>
     <w:p>
       <w:pPr>
-        <w:pStyle w:val="ListParagraph"/>
+        <w:pStyle w:val="ac"/>
         <w:numPr>
           <w:ilvl w:val="0"/>
           <w:numId w:val="15"/>
         </w:numPr>
-      </w:pPr>
-      <w:r>
-        <w:rPr>
-          <w:rStyle w:val="CodeChar"/>
+        <w:rPr>
+          <w:highlight w:val="yellow"/>
+        </w:rPr>
+      </w:pPr>
+      <w:r>
+        <w:rPr>
+          <w:rStyle w:val="CodeChar"/>
+          <w:highlight w:val="yellow"/>
         </w:rPr>
         <w:t>Username</w:t>
       </w:r>
@@ -401,6 +449,7 @@
         <w:rPr>
           <w:rStyle w:val="CodeChar"/>
           <w:rFonts w:asciiTheme="minorHAnsi" w:hAnsiTheme="minorHAnsi" w:cstheme="minorHAnsi"/>
+          <w:highlight w:val="yellow"/>
         </w:rPr>
         <w:t xml:space="preserve"> </w:t>
       </w:r>
@@ -408,6 +457,7 @@
         <w:rPr>
           <w:rStyle w:val="CodeChar"/>
           <w:b w:val="0"/>
+          <w:highlight w:val="yellow"/>
         </w:rPr>
         <w:t>-</w:t>
       </w:r>
@@ -416,66 +466,91 @@
           <w:rStyle w:val="CodeChar"/>
           <w:rFonts w:asciiTheme="minorHAnsi" w:hAnsiTheme="minorHAnsi" w:cstheme="minorHAnsi"/>
           <w:b w:val="0"/>
+          <w:highlight w:val="yellow"/>
         </w:rPr>
         <w:t xml:space="preserve"> a </w:t>
       </w:r>
       <w:r>
         <w:rPr>
           <w:b/>
+          <w:highlight w:val="yellow"/>
         </w:rPr>
         <w:t>string</w:t>
       </w:r>
       <w:r>
+        <w:rPr>
+          <w:highlight w:val="yellow"/>
+        </w:rPr>
         <w:t xml:space="preserve"> with </w:t>
       </w:r>
       <w:r>
         <w:rPr>
           <w:b/>
+          <w:highlight w:val="yellow"/>
         </w:rPr>
         <w:t>min length</w:t>
       </w:r>
       <w:r>
+        <w:rPr>
+          <w:highlight w:val="yellow"/>
+        </w:rPr>
         <w:t xml:space="preserve"> </w:t>
       </w:r>
       <w:r>
         <w:rPr>
           <w:b/>
+          <w:highlight w:val="yellow"/>
         </w:rPr>
         <w:t xml:space="preserve">5 </w:t>
       </w:r>
       <w:r>
+        <w:rPr>
+          <w:highlight w:val="yellow"/>
+        </w:rPr>
         <w:t xml:space="preserve">and </w:t>
       </w:r>
       <w:r>
         <w:rPr>
           <w:b/>
+          <w:highlight w:val="yellow"/>
         </w:rPr>
         <w:t>max length 20</w:t>
       </w:r>
       <w:r>
+        <w:rPr>
+          <w:highlight w:val="yellow"/>
+        </w:rPr>
         <w:t xml:space="preserve"> (</w:t>
       </w:r>
       <w:r>
         <w:rPr>
-          <w:rStyle w:val="Strong"/>
+          <w:rStyle w:val="ab"/>
+          <w:highlight w:val="yellow"/>
         </w:rPr>
         <w:t>required</w:t>
       </w:r>
       <w:r>
+        <w:rPr>
+          <w:highlight w:val="yellow"/>
+        </w:rPr>
         <w:t>)</w:t>
       </w:r>
     </w:p>
     <w:p>
       <w:pPr>
-        <w:pStyle w:val="ListParagraph"/>
+        <w:pStyle w:val="ac"/>
         <w:numPr>
           <w:ilvl w:val="0"/>
           <w:numId w:val="25"/>
         </w:numPr>
-      </w:pPr>
-      <w:r>
-        <w:rPr>
-          <w:rStyle w:val="CodeChar"/>
+        <w:rPr>
+          <w:highlight w:val="yellow"/>
+        </w:rPr>
+      </w:pPr>
+      <w:r>
+        <w:rPr>
+          <w:rStyle w:val="CodeChar"/>
+          <w:highlight w:val="yellow"/>
         </w:rPr>
         <w:t>Email</w:t>
       </w:r>
@@ -483,6 +558,7 @@
         <w:rPr>
           <w:rStyle w:val="CodeChar"/>
           <w:rFonts w:asciiTheme="minorHAnsi" w:hAnsiTheme="minorHAnsi" w:cstheme="minorHAnsi"/>
+          <w:highlight w:val="yellow"/>
         </w:rPr>
         <w:t xml:space="preserve"> </w:t>
       </w:r>
@@ -490,6 +566,7 @@
         <w:rPr>
           <w:rStyle w:val="CodeChar"/>
           <w:b w:val="0"/>
+          <w:highlight w:val="yellow"/>
         </w:rPr>
         <w:t>-</w:t>
       </w:r>
@@ -498,66 +575,91 @@
           <w:rStyle w:val="CodeChar"/>
           <w:rFonts w:asciiTheme="minorHAnsi" w:hAnsiTheme="minorHAnsi" w:cstheme="minorHAnsi"/>
           <w:b w:val="0"/>
+          <w:highlight w:val="yellow"/>
         </w:rPr>
         <w:t xml:space="preserve"> a </w:t>
       </w:r>
       <w:r>
         <w:rPr>
           <w:b/>
+          <w:highlight w:val="yellow"/>
         </w:rPr>
         <w:t>string</w:t>
       </w:r>
       <w:r>
+        <w:rPr>
+          <w:highlight w:val="yellow"/>
+        </w:rPr>
         <w:t xml:space="preserve"> with </w:t>
       </w:r>
       <w:r>
         <w:rPr>
           <w:b/>
+          <w:highlight w:val="yellow"/>
         </w:rPr>
         <w:t>min length</w:t>
       </w:r>
       <w:r>
+        <w:rPr>
+          <w:highlight w:val="yellow"/>
+        </w:rPr>
         <w:t xml:space="preserve"> </w:t>
       </w:r>
       <w:r>
         <w:rPr>
           <w:b/>
+          <w:highlight w:val="yellow"/>
         </w:rPr>
         <w:t xml:space="preserve">5 </w:t>
       </w:r>
       <w:r>
+        <w:rPr>
+          <w:highlight w:val="yellow"/>
+        </w:rPr>
         <w:t xml:space="preserve">and </w:t>
       </w:r>
       <w:r>
         <w:rPr>
           <w:b/>
+          <w:highlight w:val="yellow"/>
         </w:rPr>
         <w:t>max length 20</w:t>
       </w:r>
       <w:r>
+        <w:rPr>
+          <w:highlight w:val="yellow"/>
+        </w:rPr>
         <w:t xml:space="preserve"> (</w:t>
       </w:r>
       <w:r>
         <w:rPr>
-          <w:rStyle w:val="Strong"/>
+          <w:rStyle w:val="ab"/>
+          <w:highlight w:val="yellow"/>
         </w:rPr>
         <w:t>required</w:t>
       </w:r>
       <w:r>
+        <w:rPr>
+          <w:highlight w:val="yellow"/>
+        </w:rPr>
         <w:t>)</w:t>
       </w:r>
     </w:p>
     <w:p>
       <w:pPr>
-        <w:pStyle w:val="ListParagraph"/>
+        <w:pStyle w:val="ac"/>
         <w:numPr>
           <w:ilvl w:val="0"/>
           <w:numId w:val="25"/>
         </w:numPr>
-      </w:pPr>
-      <w:r>
-        <w:rPr>
-          <w:rStyle w:val="CodeChar"/>
+        <w:rPr>
+          <w:highlight w:val="yellow"/>
+        </w:rPr>
+      </w:pPr>
+      <w:r>
+        <w:rPr>
+          <w:rStyle w:val="CodeChar"/>
+          <w:highlight w:val="yellow"/>
         </w:rPr>
         <w:t>Password</w:t>
       </w:r>
@@ -566,6 +668,7 @@
           <w:rStyle w:val="CodeChar"/>
           <w:rFonts w:asciiTheme="minorHAnsi" w:hAnsiTheme="minorHAnsi" w:cstheme="minorHAnsi"/>
           <w:b w:val="0"/>
+          <w:highlight w:val="yellow"/>
         </w:rPr>
         <w:t xml:space="preserve"> </w:t>
       </w:r>
@@ -573,6 +676,7 @@
         <w:rPr>
           <w:rStyle w:val="CodeChar"/>
           <w:b w:val="0"/>
+          <w:highlight w:val="yellow"/>
         </w:rPr>
         <w:t>-</w:t>
       </w:r>
@@ -580,6 +684,7 @@
         <w:rPr>
           <w:rStyle w:val="CodeChar"/>
           <w:rFonts w:asciiTheme="minorHAnsi" w:hAnsiTheme="minorHAnsi" w:cstheme="minorHAnsi"/>
+          <w:highlight w:val="yellow"/>
         </w:rPr>
         <w:t xml:space="preserve"> </w:t>
       </w:r>
@@ -588,6 +693,7 @@
           <w:rStyle w:val="CodeChar"/>
           <w:rFonts w:asciiTheme="minorHAnsi" w:hAnsiTheme="minorHAnsi" w:cstheme="minorHAnsi"/>
           <w:b w:val="0"/>
+          <w:highlight w:val="yellow"/>
         </w:rPr>
         <w:t xml:space="preserve">a </w:t>
       </w:r>
@@ -595,6 +701,7 @@
         <w:rPr>
           <w:rStyle w:val="CodeChar"/>
           <w:rFonts w:asciiTheme="minorHAnsi" w:hAnsiTheme="minorHAnsi" w:cstheme="minorHAnsi"/>
+          <w:highlight w:val="yellow"/>
         </w:rPr>
         <w:t xml:space="preserve">string – hashed </w:t>
       </w:r>
@@ -604,116 +711,152 @@
           <w:rFonts w:asciiTheme="minorHAnsi" w:hAnsiTheme="minorHAnsi"/>
           <w:b w:val="0"/>
           <w:noProof w:val="0"/>
+          <w:highlight w:val="yellow"/>
         </w:rPr>
         <w:t xml:space="preserve">in the database </w:t>
       </w:r>
       <w:r>
+        <w:rPr>
+          <w:highlight w:val="yellow"/>
+        </w:rPr>
         <w:t>(</w:t>
       </w:r>
       <w:r>
         <w:rPr>
-          <w:rStyle w:val="Strong"/>
+          <w:rStyle w:val="ab"/>
+          <w:highlight w:val="yellow"/>
         </w:rPr>
         <w:t>required</w:t>
       </w:r>
       <w:r>
+        <w:rPr>
+          <w:highlight w:val="yellow"/>
+        </w:rPr>
         <w:t>)</w:t>
       </w:r>
     </w:p>
     <w:p>
       <w:pPr>
-        <w:pStyle w:val="ListParagraph"/>
+        <w:pStyle w:val="ac"/>
         <w:numPr>
           <w:ilvl w:val="0"/>
           <w:numId w:val="25"/>
         </w:numPr>
         <w:rPr>
           <w:rStyle w:val="CodeChar"/>
-        </w:rPr>
-      </w:pPr>
-      <w:r>
-        <w:rPr>
-          <w:rStyle w:val="CodeChar"/>
+          <w:highlight w:val="yellow"/>
+        </w:rPr>
+      </w:pPr>
+      <w:r>
+        <w:rPr>
+          <w:rStyle w:val="CodeChar"/>
+          <w:highlight w:val="yellow"/>
         </w:rPr>
         <w:t>Packages</w:t>
       </w:r>
       <w:r>
+        <w:rPr>
+          <w:highlight w:val="yellow"/>
+        </w:rPr>
         <w:t xml:space="preserve"> – a </w:t>
       </w:r>
       <w:r>
         <w:rPr>
           <w:b/>
+          <w:highlight w:val="yellow"/>
         </w:rPr>
         <w:t>Collection</w:t>
       </w:r>
       <w:r>
+        <w:rPr>
+          <w:highlight w:val="yellow"/>
+        </w:rPr>
         <w:t xml:space="preserve"> of type </w:t>
       </w:r>
       <w:r>
         <w:rPr>
           <w:rStyle w:val="CodeChar"/>
+          <w:highlight w:val="yellow"/>
         </w:rPr>
         <w:t>Packages</w:t>
       </w:r>
     </w:p>
     <w:p>
       <w:pPr>
-        <w:pStyle w:val="ListParagraph"/>
+        <w:pStyle w:val="ac"/>
         <w:numPr>
           <w:ilvl w:val="0"/>
           <w:numId w:val="25"/>
         </w:numPr>
         <w:rPr>
           <w:rStyle w:val="CodeChar"/>
-        </w:rPr>
-      </w:pPr>
-      <w:r>
-        <w:rPr>
-          <w:rStyle w:val="CodeChar"/>
+          <w:highlight w:val="yellow"/>
+        </w:rPr>
+      </w:pPr>
+      <w:r>
+        <w:rPr>
+          <w:rStyle w:val="CodeChar"/>
+          <w:highlight w:val="yellow"/>
         </w:rPr>
         <w:t>Receipts</w:t>
       </w:r>
       <w:r>
+        <w:rPr>
+          <w:highlight w:val="yellow"/>
+        </w:rPr>
         <w:t xml:space="preserve"> – a </w:t>
       </w:r>
       <w:r>
         <w:rPr>
           <w:b/>
+          <w:highlight w:val="yellow"/>
         </w:rPr>
         <w:t>Collection</w:t>
       </w:r>
       <w:r>
+        <w:rPr>
+          <w:highlight w:val="yellow"/>
+        </w:rPr>
         <w:t xml:space="preserve"> of type </w:t>
       </w:r>
       <w:r>
         <w:rPr>
           <w:rStyle w:val="CodeChar"/>
+          <w:highlight w:val="yellow"/>
         </w:rPr>
         <w:t>Receipts</w:t>
       </w:r>
     </w:p>
     <w:p>
       <w:pPr>
-        <w:pStyle w:val="Heading3"/>
-      </w:pPr>
-      <w:r>
+        <w:pStyle w:val="3"/>
+        <w:rPr>
+          <w:highlight w:val="yellow"/>
+        </w:rPr>
+      </w:pPr>
+      <w:r>
+        <w:rPr>
+          <w:highlight w:val="yellow"/>
+        </w:rPr>
         <w:t>Package</w:t>
       </w:r>
     </w:p>
     <w:p>
       <w:pPr>
-        <w:pStyle w:val="ListParagraph"/>
+        <w:pStyle w:val="ac"/>
         <w:numPr>
           <w:ilvl w:val="0"/>
           <w:numId w:val="16"/>
         </w:numPr>
         <w:rPr>
           <w:b/>
-        </w:rPr>
-      </w:pPr>
-      <w:r>
-        <w:rPr>
-          <w:rStyle w:val="CodeChar"/>
+          <w:highlight w:val="yellow"/>
+        </w:rPr>
+      </w:pPr>
+      <w:r>
+        <w:rPr>
+          <w:rStyle w:val="CodeChar"/>
+          <w:highlight w:val="yellow"/>
         </w:rPr>
         <w:t>Id</w:t>
       </w:r>
@@ -721,25 +864,34 @@
         <w:rPr>
           <w:rStyle w:val="CodeChar"/>
           <w:rFonts w:asciiTheme="minorHAnsi" w:hAnsiTheme="minorHAnsi" w:cstheme="minorHAnsi"/>
+          <w:highlight w:val="yellow"/>
         </w:rPr>
         <w:t xml:space="preserve"> </w:t>
       </w:r>
       <w:r>
+        <w:rPr>
+          <w:highlight w:val="yellow"/>
+        </w:rPr>
         <w:t xml:space="preserve">- </w:t>
       </w:r>
       <w:r>
+        <w:rPr>
+          <w:highlight w:val="yellow"/>
+        </w:rPr>
         <w:t xml:space="preserve">a </w:t>
       </w:r>
       <w:r>
         <w:rPr>
           <w:rStyle w:val="CodeChar"/>
           <w:rFonts w:asciiTheme="minorHAnsi" w:hAnsiTheme="minorHAnsi" w:cstheme="minorHAnsi"/>
+          <w:highlight w:val="yellow"/>
         </w:rPr>
         <w:t>GUID</w:t>
       </w:r>
       <w:r>
         <w:rPr>
           <w:rFonts w:cstheme="minorHAnsi"/>
+          <w:highlight w:val="yellow"/>
         </w:rPr>
         <w:t xml:space="preserve"> </w:t>
       </w:r>
@@ -747,6 +899,7 @@
         <w:rPr>
           <w:rStyle w:val="CodeChar"/>
           <w:rFonts w:asciiTheme="minorHAnsi" w:hAnsiTheme="minorHAnsi" w:cstheme="minorHAnsi"/>
+          <w:highlight w:val="yellow"/>
         </w:rPr>
         <w:t>String</w:t>
       </w:r>
@@ -754,12 +907,14 @@
         <w:rPr>
           <w:rFonts w:cstheme="minorHAnsi"/>
           <w:b/>
+          <w:highlight w:val="yellow"/>
         </w:rPr>
         <w:t>,</w:t>
       </w:r>
       <w:r>
         <w:rPr>
           <w:rFonts w:cstheme="minorHAnsi"/>
+          <w:highlight w:val="yellow"/>
         </w:rPr>
         <w:t xml:space="preserve"> </w:t>
       </w:r>
@@ -767,21 +922,26 @@
         <w:rPr>
           <w:rFonts w:cstheme="minorHAnsi"/>
           <w:b/>
+          <w:highlight w:val="yellow"/>
         </w:rPr>
         <w:t>Primary Key</w:t>
       </w:r>
     </w:p>
     <w:p>
       <w:pPr>
-        <w:pStyle w:val="ListParagraph"/>
+        <w:pStyle w:val="ac"/>
         <w:numPr>
           <w:ilvl w:val="0"/>
           <w:numId w:val="4"/>
         </w:numPr>
-      </w:pPr>
-      <w:r>
-        <w:rPr>
-          <w:rStyle w:val="CodeChar"/>
+        <w:rPr>
+          <w:highlight w:val="yellow"/>
+        </w:rPr>
+      </w:pPr>
+      <w:r>
+        <w:rPr>
+          <w:rStyle w:val="CodeChar"/>
+          <w:highlight w:val="yellow"/>
         </w:rPr>
         <w:t>Description</w:t>
       </w:r>
@@ -789,24 +949,33 @@
         <w:rPr>
           <w:rStyle w:val="CodeChar"/>
           <w:rFonts w:asciiTheme="minorHAnsi" w:hAnsiTheme="minorHAnsi" w:cstheme="minorHAnsi"/>
+          <w:highlight w:val="yellow"/>
         </w:rPr>
         <w:t xml:space="preserve"> </w:t>
       </w:r>
       <w:r>
+        <w:rPr>
+          <w:highlight w:val="yellow"/>
+        </w:rPr>
         <w:t xml:space="preserve">- </w:t>
       </w:r>
       <w:r>
+        <w:rPr>
+          <w:highlight w:val="yellow"/>
+        </w:rPr>
         <w:t xml:space="preserve">a </w:t>
       </w:r>
       <w:r>
         <w:rPr>
           <w:b/>
+          <w:highlight w:val="yellow"/>
         </w:rPr>
         <w:t>string</w:t>
       </w:r>
       <w:r>
         <w:rPr>
           <w:b/>
+          <w:highlight w:val="yellow"/>
         </w:rPr>
         <w:t xml:space="preserve"> </w:t>
       </w:r>
@@ -815,66 +984,91 @@
           <w:rStyle w:val="CodeChar"/>
           <w:rFonts w:asciiTheme="minorHAnsi" w:hAnsiTheme="minorHAnsi" w:cstheme="minorHAnsi"/>
           <w:b w:val="0"/>
+          <w:highlight w:val="yellow"/>
         </w:rPr>
         <w:t xml:space="preserve">a </w:t>
       </w:r>
       <w:r>
         <w:rPr>
           <w:b/>
+          <w:highlight w:val="yellow"/>
         </w:rPr>
         <w:t>string</w:t>
       </w:r>
       <w:r>
+        <w:rPr>
+          <w:highlight w:val="yellow"/>
+        </w:rPr>
         <w:t xml:space="preserve"> with </w:t>
       </w:r>
       <w:r>
         <w:rPr>
           <w:b/>
+          <w:highlight w:val="yellow"/>
         </w:rPr>
         <w:t>min length</w:t>
       </w:r>
       <w:r>
+        <w:rPr>
+          <w:highlight w:val="yellow"/>
+        </w:rPr>
         <w:t xml:space="preserve"> </w:t>
       </w:r>
       <w:r>
         <w:rPr>
           <w:b/>
+          <w:highlight w:val="yellow"/>
         </w:rPr>
         <w:t xml:space="preserve">5 </w:t>
       </w:r>
       <w:r>
+        <w:rPr>
+          <w:highlight w:val="yellow"/>
+        </w:rPr>
         <w:t xml:space="preserve">and </w:t>
       </w:r>
       <w:r>
         <w:rPr>
           <w:b/>
+          <w:highlight w:val="yellow"/>
         </w:rPr>
         <w:t>max length 20</w:t>
       </w:r>
       <w:r>
+        <w:rPr>
+          <w:highlight w:val="yellow"/>
+        </w:rPr>
         <w:t xml:space="preserve"> (</w:t>
       </w:r>
       <w:r>
         <w:rPr>
-          <w:rStyle w:val="Strong"/>
+          <w:rStyle w:val="ab"/>
+          <w:highlight w:val="yellow"/>
         </w:rPr>
         <w:t>required</w:t>
       </w:r>
       <w:r>
+        <w:rPr>
+          <w:highlight w:val="yellow"/>
+        </w:rPr>
         <w:t>)</w:t>
       </w:r>
     </w:p>
     <w:p>
       <w:pPr>
-        <w:pStyle w:val="ListParagraph"/>
+        <w:pStyle w:val="ac"/>
         <w:numPr>
           <w:ilvl w:val="0"/>
           <w:numId w:val="16"/>
         </w:numPr>
-      </w:pPr>
-      <w:r>
-        <w:rPr>
-          <w:rStyle w:val="CodeChar"/>
+        <w:rPr>
+          <w:highlight w:val="yellow"/>
+        </w:rPr>
+      </w:pPr>
+      <w:r>
+        <w:rPr>
+          <w:rStyle w:val="CodeChar"/>
+          <w:highlight w:val="yellow"/>
         </w:rPr>
         <w:t>Weight</w:t>
       </w:r>
@@ -882,185 +1076,272 @@
         <w:rPr>
           <w:rStyle w:val="CodeChar"/>
           <w:rFonts w:asciiTheme="minorHAnsi" w:hAnsiTheme="minorHAnsi" w:cstheme="minorHAnsi"/>
+          <w:highlight w:val="yellow"/>
         </w:rPr>
         <w:t xml:space="preserve"> </w:t>
       </w:r>
       <w:r>
+        <w:rPr>
+          <w:highlight w:val="yellow"/>
+        </w:rPr>
         <w:t xml:space="preserve">- </w:t>
       </w:r>
       <w:r>
+        <w:rPr>
+          <w:highlight w:val="yellow"/>
+        </w:rPr>
         <w:t xml:space="preserve">a </w:t>
       </w:r>
       <w:r>
         <w:rPr>
           <w:b/>
+          <w:highlight w:val="yellow"/>
         </w:rPr>
         <w:t>floating-point</w:t>
       </w:r>
       <w:r>
+        <w:rPr>
+          <w:highlight w:val="yellow"/>
+        </w:rPr>
         <w:t xml:space="preserve"> number</w:t>
       </w:r>
     </w:p>
     <w:p>
       <w:pPr>
-        <w:pStyle w:val="ListParagraph"/>
+        <w:pStyle w:val="ac"/>
         <w:numPr>
           <w:ilvl w:val="0"/>
           <w:numId w:val="16"/>
         </w:numPr>
         <w:rPr>
           <w:b/>
-        </w:rPr>
-      </w:pPr>
-      <w:r>
-        <w:rPr>
-          <w:rStyle w:val="CodeChar"/>
+          <w:highlight w:val="yellow"/>
+        </w:rPr>
+      </w:pPr>
+      <w:r>
+        <w:rPr>
+          <w:rStyle w:val="CodeChar"/>
+          <w:highlight w:val="yellow"/>
         </w:rPr>
         <w:t>Shipping</w:t>
       </w:r>
       <w:r>
+        <w:rPr>
+          <w:highlight w:val="yellow"/>
+        </w:rPr>
         <w:t xml:space="preserve"> </w:t>
       </w:r>
       <w:r>
         <w:rPr>
           <w:rStyle w:val="CodeChar"/>
+          <w:highlight w:val="yellow"/>
         </w:rPr>
         <w:t>Address</w:t>
       </w:r>
       <w:r>
+        <w:rPr>
+          <w:highlight w:val="yellow"/>
+        </w:rPr>
         <w:t xml:space="preserve"> </w:t>
       </w:r>
       <w:r>
+        <w:rPr>
+          <w:highlight w:val="yellow"/>
+        </w:rPr>
         <w:t xml:space="preserve">- </w:t>
       </w:r>
       <w:r>
+        <w:rPr>
+          <w:highlight w:val="yellow"/>
+        </w:rPr>
         <w:t xml:space="preserve">a </w:t>
       </w:r>
       <w:r>
         <w:rPr>
           <w:b/>
+          <w:highlight w:val="yellow"/>
         </w:rPr>
         <w:t>string</w:t>
       </w:r>
     </w:p>
     <w:p>
       <w:pPr>
-        <w:pStyle w:val="ListParagraph"/>
+        <w:pStyle w:val="ac"/>
         <w:numPr>
           <w:ilvl w:val="0"/>
           <w:numId w:val="16"/>
         </w:numPr>
-      </w:pPr>
-      <w:r>
-        <w:rPr>
-          <w:rStyle w:val="CodeChar"/>
+        <w:rPr>
+          <w:highlight w:val="yellow"/>
+        </w:rPr>
+      </w:pPr>
+      <w:r>
+        <w:rPr>
+          <w:rStyle w:val="CodeChar"/>
+          <w:highlight w:val="yellow"/>
         </w:rPr>
         <w:t>Status</w:t>
       </w:r>
       <w:r>
+        <w:rPr>
+          <w:highlight w:val="yellow"/>
+        </w:rPr>
         <w:t xml:space="preserve"> </w:t>
       </w:r>
       <w:r>
+        <w:rPr>
+          <w:highlight w:val="yellow"/>
+        </w:rPr>
         <w:t xml:space="preserve">- </w:t>
       </w:r>
       <w:r>
+        <w:rPr>
+          <w:highlight w:val="yellow"/>
+        </w:rPr>
         <w:t>can b</w:t>
       </w:r>
       <w:r>
+        <w:rPr>
+          <w:highlight w:val="yellow"/>
+        </w:rPr>
         <w:t>e one of the following values ("</w:t>
       </w:r>
-      <w:bookmarkStart w:id="0" w:name="_GoBack"/>
-      <w:bookmarkEnd w:id="0"/>
-      <w:r>
-        <w:rPr>
-          <w:rStyle w:val="CodeChar"/>
+      <w:r>
+        <w:rPr>
+          <w:rStyle w:val="CodeChar"/>
+          <w:highlight w:val="yellow"/>
         </w:rPr>
         <w:t>Pending</w:t>
       </w:r>
       <w:r>
+        <w:rPr>
+          <w:highlight w:val="yellow"/>
+        </w:rPr>
         <w:t>", "</w:t>
       </w:r>
       <w:r>
         <w:rPr>
           <w:rStyle w:val="CodeChar"/>
+          <w:highlight w:val="yellow"/>
         </w:rPr>
         <w:t>Delivered</w:t>
       </w:r>
       <w:r>
+        <w:rPr>
+          <w:highlight w:val="yellow"/>
+        </w:rPr>
         <w:t>"</w:t>
       </w:r>
       <w:r>
+        <w:rPr>
+          <w:highlight w:val="yellow"/>
+        </w:rPr>
         <w:t>)</w:t>
       </w:r>
     </w:p>
     <w:p>
       <w:pPr>
-        <w:pStyle w:val="ListParagraph"/>
+        <w:pStyle w:val="ac"/>
         <w:numPr>
           <w:ilvl w:val="0"/>
           <w:numId w:val="16"/>
         </w:numPr>
-      </w:pPr>
-      <w:r>
-        <w:rPr>
-          <w:rStyle w:val="CodeChar"/>
+        <w:rPr>
+          <w:highlight w:val="yellow"/>
+        </w:rPr>
+      </w:pPr>
+      <w:r>
+        <w:rPr>
+          <w:rStyle w:val="CodeChar"/>
+          <w:highlight w:val="yellow"/>
         </w:rPr>
         <w:t>Estimated</w:t>
       </w:r>
       <w:r>
+        <w:rPr>
+          <w:highlight w:val="yellow"/>
+        </w:rPr>
         <w:t xml:space="preserve"> </w:t>
       </w:r>
       <w:r>
         <w:rPr>
           <w:rStyle w:val="CodeChar"/>
+          <w:highlight w:val="yellow"/>
         </w:rPr>
         <w:t>Delivery</w:t>
       </w:r>
       <w:r>
+        <w:rPr>
+          <w:highlight w:val="yellow"/>
+        </w:rPr>
         <w:t xml:space="preserve"> </w:t>
       </w:r>
       <w:r>
         <w:rPr>
           <w:rStyle w:val="CodeChar"/>
+          <w:highlight w:val="yellow"/>
         </w:rPr>
         <w:t>Date</w:t>
       </w:r>
       <w:r>
+        <w:rPr>
+          <w:highlight w:val="yellow"/>
+        </w:rPr>
         <w:t xml:space="preserve"> </w:t>
       </w:r>
       <w:r>
+        <w:rPr>
+          <w:highlight w:val="yellow"/>
+        </w:rPr>
         <w:t>-</w:t>
       </w:r>
       <w:r>
+        <w:rPr>
+          <w:highlight w:val="yellow"/>
+        </w:rPr>
         <w:t xml:space="preserve"> </w:t>
       </w:r>
       <w:r>
+        <w:rPr>
+          <w:highlight w:val="yellow"/>
+        </w:rPr>
         <w:t>a</w:t>
       </w:r>
       <w:r>
+        <w:rPr>
+          <w:highlight w:val="yellow"/>
+        </w:rPr>
         <w:t xml:space="preserve"> </w:t>
       </w:r>
       <w:r>
         <w:rPr>
           <w:rStyle w:val="CodeChar"/>
+          <w:highlight w:val="yellow"/>
         </w:rPr>
         <w:t>DateTime</w:t>
       </w:r>
       <w:r>
+        <w:rPr>
+          <w:highlight w:val="yellow"/>
+        </w:rPr>
         <w:t xml:space="preserve"> object</w:t>
       </w:r>
     </w:p>
     <w:p>
       <w:pPr>
-        <w:pStyle w:val="ListParagraph"/>
+        <w:pStyle w:val="ac"/>
         <w:numPr>
           <w:ilvl w:val="0"/>
           <w:numId w:val="16"/>
         </w:numPr>
-      </w:pPr>
-      <w:r>
-        <w:rPr>
-          <w:rStyle w:val="CodeChar"/>
+        <w:rPr>
+          <w:highlight w:val="yellow"/>
+        </w:rPr>
+      </w:pPr>
+      <w:r>
+        <w:rPr>
+          <w:rStyle w:val="CodeChar"/>
+          <w:highlight w:val="yellow"/>
         </w:rPr>
         <w:t>RecipientId</w:t>
       </w:r>
@@ -1068,6 +1349,7 @@
         <w:rPr>
           <w:rStyle w:val="CodeChar"/>
           <w:rFonts w:asciiTheme="minorHAnsi" w:hAnsiTheme="minorHAnsi" w:cstheme="minorHAnsi"/>
+          <w:highlight w:val="yellow"/>
         </w:rPr>
         <w:t xml:space="preserve"> </w:t>
       </w:r>
@@ -1075,6 +1357,7 @@
         <w:rPr>
           <w:rStyle w:val="CodeChar"/>
           <w:b w:val="0"/>
+          <w:highlight w:val="yellow"/>
         </w:rPr>
         <w:t>-</w:t>
       </w:r>
@@ -1083,93 +1366,131 @@
           <w:rStyle w:val="CodeChar"/>
           <w:rFonts w:asciiTheme="minorHAnsi" w:hAnsiTheme="minorHAnsi" w:cstheme="minorHAnsi"/>
           <w:b w:val="0"/>
+          <w:highlight w:val="yellow"/>
         </w:rPr>
         <w:t xml:space="preserve"> </w:t>
       </w:r>
       <w:r>
         <w:rPr>
           <w:b/>
+          <w:highlight w:val="yellow"/>
         </w:rPr>
         <w:t>GUID foreign key (required)</w:t>
       </w:r>
     </w:p>
     <w:p>
       <w:pPr>
-        <w:pStyle w:val="ListParagraph"/>
+        <w:pStyle w:val="ac"/>
         <w:numPr>
           <w:ilvl w:val="0"/>
           <w:numId w:val="16"/>
         </w:numPr>
-      </w:pPr>
-      <w:r>
-        <w:rPr>
-          <w:rStyle w:val="CodeChar"/>
+        <w:rPr>
+          <w:highlight w:val="yellow"/>
+        </w:rPr>
+      </w:pPr>
+      <w:r>
+        <w:rPr>
+          <w:rStyle w:val="CodeChar"/>
+          <w:highlight w:val="yellow"/>
         </w:rPr>
         <w:t>Recipient</w:t>
       </w:r>
       <w:r>
+        <w:rPr>
+          <w:highlight w:val="yellow"/>
+        </w:rPr>
         <w:t xml:space="preserve"> </w:t>
       </w:r>
       <w:r>
+        <w:rPr>
+          <w:highlight w:val="yellow"/>
+        </w:rPr>
         <w:t>-</w:t>
       </w:r>
       <w:r>
+        <w:rPr>
+          <w:highlight w:val="yellow"/>
+        </w:rPr>
         <w:t xml:space="preserve"> a </w:t>
       </w:r>
       <w:r>
         <w:rPr>
           <w:rStyle w:val="CodeChar"/>
+          <w:highlight w:val="yellow"/>
         </w:rPr>
         <w:t>User</w:t>
       </w:r>
       <w:r>
+        <w:rPr>
+          <w:highlight w:val="yellow"/>
+        </w:rPr>
         <w:t xml:space="preserve"> object</w:t>
       </w:r>
     </w:p>
     <w:p>
       <w:pPr>
-        <w:pStyle w:val="Heading3"/>
-        <w:rPr>
+        <w:pStyle w:val="3"/>
+        <w:rPr>
+          <w:highlight w:val="yellow"/>
           <w:lang w:val="bg-BG"/>
         </w:rPr>
       </w:pPr>
       <w:r>
+        <w:rPr>
+          <w:highlight w:val="yellow"/>
+        </w:rPr>
         <w:t>Receipt</w:t>
       </w:r>
     </w:p>
     <w:p>
       <w:pPr>
-        <w:pStyle w:val="ListParagraph"/>
+        <w:pStyle w:val="ac"/>
         <w:numPr>
           <w:ilvl w:val="0"/>
           <w:numId w:val="15"/>
         </w:numPr>
-      </w:pPr>
-      <w:r>
-        <w:rPr>
-          <w:rStyle w:val="CodeChar"/>
+        <w:rPr>
+          <w:highlight w:val="yellow"/>
+        </w:rPr>
+      </w:pPr>
+      <w:r>
+        <w:rPr>
+          <w:rStyle w:val="CodeChar"/>
+          <w:highlight w:val="yellow"/>
         </w:rPr>
         <w:t>Id</w:t>
       </w:r>
       <w:r>
+        <w:rPr>
+          <w:highlight w:val="yellow"/>
+        </w:rPr>
         <w:t xml:space="preserve"> </w:t>
       </w:r>
       <w:r>
+        <w:rPr>
+          <w:highlight w:val="yellow"/>
+        </w:rPr>
         <w:t>-</w:t>
       </w:r>
       <w:r>
+        <w:rPr>
+          <w:highlight w:val="yellow"/>
+        </w:rPr>
         <w:t xml:space="preserve"> a </w:t>
       </w:r>
       <w:r>
         <w:rPr>
           <w:rStyle w:val="CodeChar"/>
           <w:rFonts w:asciiTheme="minorHAnsi" w:hAnsiTheme="minorHAnsi" w:cstheme="minorHAnsi"/>
+          <w:highlight w:val="yellow"/>
         </w:rPr>
         <w:t>GUID</w:t>
       </w:r>
       <w:r>
         <w:rPr>
           <w:rFonts w:cstheme="minorHAnsi"/>
+          <w:highlight w:val="yellow"/>
         </w:rPr>
         <w:t xml:space="preserve"> </w:t>
       </w:r>
@@ -1177,6 +1498,7 @@
         <w:rPr>
           <w:rStyle w:val="CodeChar"/>
           <w:rFonts w:asciiTheme="minorHAnsi" w:hAnsiTheme="minorHAnsi" w:cstheme="minorHAnsi"/>
+          <w:highlight w:val="yellow"/>
         </w:rPr>
         <w:t>String</w:t>
       </w:r>
@@ -1184,27 +1506,33 @@
         <w:rPr>
           <w:rFonts w:cstheme="minorHAnsi"/>
           <w:b/>
+          <w:highlight w:val="yellow"/>
         </w:rPr>
         <w:t>,</w:t>
       </w:r>
       <w:r>
         <w:rPr>
           <w:b/>
+          <w:highlight w:val="yellow"/>
         </w:rPr>
         <w:t xml:space="preserve"> Primary Key</w:t>
       </w:r>
     </w:p>
     <w:p>
       <w:pPr>
-        <w:pStyle w:val="ListParagraph"/>
+        <w:pStyle w:val="ac"/>
         <w:numPr>
           <w:ilvl w:val="0"/>
           <w:numId w:val="15"/>
         </w:numPr>
-      </w:pPr>
-      <w:r>
-        <w:rPr>
-          <w:rStyle w:val="CodeChar"/>
+        <w:rPr>
+          <w:highlight w:val="yellow"/>
+        </w:rPr>
+      </w:pPr>
+      <w:r>
+        <w:rPr>
+          <w:rStyle w:val="CodeChar"/>
+          <w:highlight w:val="yellow"/>
         </w:rPr>
         <w:t>Fee</w:t>
       </w:r>
@@ -1212,45 +1540,64 @@
         <w:rPr>
           <w:rStyle w:val="CodeChar"/>
           <w:rFonts w:asciiTheme="minorHAnsi" w:hAnsiTheme="minorHAnsi" w:cstheme="minorHAnsi"/>
+          <w:highlight w:val="yellow"/>
         </w:rPr>
         <w:t xml:space="preserve"> </w:t>
       </w:r>
       <w:r>
+        <w:rPr>
+          <w:highlight w:val="yellow"/>
+        </w:rPr>
         <w:t>-</w:t>
       </w:r>
       <w:r>
+        <w:rPr>
+          <w:highlight w:val="yellow"/>
+        </w:rPr>
         <w:t xml:space="preserve"> a </w:t>
       </w:r>
       <w:r>
         <w:rPr>
           <w:b/>
+          <w:highlight w:val="yellow"/>
         </w:rPr>
         <w:t>decimal</w:t>
       </w:r>
       <w:r>
+        <w:rPr>
+          <w:highlight w:val="yellow"/>
+        </w:rPr>
         <w:t xml:space="preserve"> number</w:t>
       </w:r>
     </w:p>
     <w:p>
       <w:pPr>
-        <w:pStyle w:val="ListParagraph"/>
+        <w:pStyle w:val="ac"/>
         <w:numPr>
           <w:ilvl w:val="0"/>
           <w:numId w:val="15"/>
         </w:numPr>
-      </w:pPr>
-      <w:r>
-        <w:rPr>
-          <w:rStyle w:val="CodeChar"/>
+        <w:rPr>
+          <w:highlight w:val="yellow"/>
+        </w:rPr>
+      </w:pPr>
+      <w:r>
+        <w:rPr>
+          <w:rStyle w:val="CodeChar"/>
+          <w:highlight w:val="yellow"/>
         </w:rPr>
         <w:t>Issued</w:t>
       </w:r>
       <w:r>
+        <w:rPr>
+          <w:highlight w:val="yellow"/>
+        </w:rPr>
         <w:t xml:space="preserve"> </w:t>
       </w:r>
       <w:r>
         <w:rPr>
           <w:rStyle w:val="CodeChar"/>
+          <w:highlight w:val="yellow"/>
         </w:rPr>
         <w:t>On</w:t>
       </w:r>
@@ -1258,36 +1605,51 @@
         <w:rPr>
           <w:rStyle w:val="CodeChar"/>
           <w:rFonts w:asciiTheme="minorHAnsi" w:hAnsiTheme="minorHAnsi" w:cstheme="minorHAnsi"/>
+          <w:highlight w:val="yellow"/>
         </w:rPr>
         <w:t xml:space="preserve"> </w:t>
       </w:r>
       <w:r>
+        <w:rPr>
+          <w:highlight w:val="yellow"/>
+        </w:rPr>
         <w:t>-</w:t>
       </w:r>
       <w:r>
+        <w:rPr>
+          <w:highlight w:val="yellow"/>
+        </w:rPr>
         <w:t xml:space="preserve"> a </w:t>
       </w:r>
       <w:r>
         <w:rPr>
           <w:rStyle w:val="CodeChar"/>
+          <w:highlight w:val="yellow"/>
         </w:rPr>
         <w:t>DateTime</w:t>
       </w:r>
       <w:r>
+        <w:rPr>
+          <w:highlight w:val="yellow"/>
+        </w:rPr>
         <w:t xml:space="preserve"> object</w:t>
       </w:r>
     </w:p>
     <w:p>
       <w:pPr>
-        <w:pStyle w:val="ListParagraph"/>
+        <w:pStyle w:val="ac"/>
         <w:numPr>
           <w:ilvl w:val="0"/>
           <w:numId w:val="15"/>
         </w:numPr>
-      </w:pPr>
-      <w:r>
-        <w:rPr>
-          <w:rStyle w:val="CodeChar"/>
+        <w:rPr>
+          <w:highlight w:val="yellow"/>
+        </w:rPr>
+      </w:pPr>
+      <w:r>
+        <w:rPr>
+          <w:rStyle w:val="CodeChar"/>
+          <w:highlight w:val="yellow"/>
         </w:rPr>
         <w:lastRenderedPageBreak/>
         <w:t>RecipientId</w:t>
@@ -1296,6 +1658,7 @@
         <w:rPr>
           <w:rStyle w:val="CodeChar"/>
           <w:rFonts w:asciiTheme="minorHAnsi" w:hAnsiTheme="minorHAnsi" w:cstheme="minorHAnsi"/>
+          <w:highlight w:val="yellow"/>
         </w:rPr>
         <w:t xml:space="preserve"> </w:t>
       </w:r>
@@ -1303,6 +1666,7 @@
         <w:rPr>
           <w:rStyle w:val="CodeChar"/>
           <w:b w:val="0"/>
+          <w:highlight w:val="yellow"/>
         </w:rPr>
         <w:t>-</w:t>
       </w:r>
@@ -1311,27 +1675,33 @@
           <w:rStyle w:val="CodeChar"/>
           <w:rFonts w:asciiTheme="minorHAnsi" w:hAnsiTheme="minorHAnsi" w:cstheme="minorHAnsi"/>
           <w:b w:val="0"/>
+          <w:highlight w:val="yellow"/>
         </w:rPr>
         <w:t xml:space="preserve"> </w:t>
       </w:r>
       <w:r>
         <w:rPr>
           <w:b/>
+          <w:highlight w:val="yellow"/>
         </w:rPr>
         <w:t>GUID foreign key (required)</w:t>
       </w:r>
     </w:p>
     <w:p>
       <w:pPr>
-        <w:pStyle w:val="ListParagraph"/>
+        <w:pStyle w:val="ac"/>
         <w:numPr>
           <w:ilvl w:val="0"/>
           <w:numId w:val="15"/>
         </w:numPr>
-      </w:pPr>
-      <w:r>
-        <w:rPr>
-          <w:rStyle w:val="CodeChar"/>
+        <w:rPr>
+          <w:highlight w:val="yellow"/>
+        </w:rPr>
+      </w:pPr>
+      <w:r>
+        <w:rPr>
+          <w:rStyle w:val="CodeChar"/>
+          <w:highlight w:val="yellow"/>
         </w:rPr>
         <w:t>Recipient</w:t>
       </w:r>
@@ -1339,36 +1709,51 @@
         <w:rPr>
           <w:rStyle w:val="CodeChar"/>
           <w:rFonts w:asciiTheme="minorHAnsi" w:hAnsiTheme="minorHAnsi" w:cstheme="minorHAnsi"/>
+          <w:highlight w:val="yellow"/>
         </w:rPr>
         <w:t xml:space="preserve"> </w:t>
       </w:r>
       <w:r>
+        <w:rPr>
+          <w:highlight w:val="yellow"/>
+        </w:rPr>
         <w:t>-</w:t>
       </w:r>
       <w:r>
+        <w:rPr>
+          <w:highlight w:val="yellow"/>
+        </w:rPr>
         <w:t xml:space="preserve"> a </w:t>
       </w:r>
       <w:r>
         <w:rPr>
           <w:rStyle w:val="CodeChar"/>
+          <w:highlight w:val="yellow"/>
         </w:rPr>
         <w:t>User</w:t>
       </w:r>
       <w:r>
+        <w:rPr>
+          <w:highlight w:val="yellow"/>
+        </w:rPr>
         <w:t xml:space="preserve"> object</w:t>
       </w:r>
     </w:p>
     <w:p>
       <w:pPr>
-        <w:pStyle w:val="ListParagraph"/>
+        <w:pStyle w:val="ac"/>
         <w:numPr>
           <w:ilvl w:val="0"/>
           <w:numId w:val="15"/>
         </w:numPr>
-      </w:pPr>
-      <w:r>
-        <w:rPr>
-          <w:rStyle w:val="CodeChar"/>
+        <w:rPr>
+          <w:highlight w:val="yellow"/>
+        </w:rPr>
+      </w:pPr>
+      <w:r>
+        <w:rPr>
+          <w:rStyle w:val="CodeChar"/>
+          <w:highlight w:val="yellow"/>
         </w:rPr>
         <w:t>PackageId</w:t>
       </w:r>
@@ -1376,6 +1761,7 @@
         <w:rPr>
           <w:rStyle w:val="CodeChar"/>
           <w:rFonts w:asciiTheme="minorHAnsi" w:hAnsiTheme="minorHAnsi" w:cstheme="minorHAnsi"/>
+          <w:highlight w:val="yellow"/>
         </w:rPr>
         <w:t xml:space="preserve"> </w:t>
       </w:r>
@@ -1383,6 +1769,7 @@
         <w:rPr>
           <w:rStyle w:val="CodeChar"/>
           <w:b w:val="0"/>
+          <w:highlight w:val="yellow"/>
         </w:rPr>
         <w:t>-</w:t>
       </w:r>
@@ -1391,127 +1778,200 @@
           <w:rStyle w:val="CodeChar"/>
           <w:rFonts w:asciiTheme="minorHAnsi" w:hAnsiTheme="minorHAnsi" w:cstheme="minorHAnsi"/>
           <w:b w:val="0"/>
+          <w:highlight w:val="yellow"/>
         </w:rPr>
         <w:t xml:space="preserve"> </w:t>
       </w:r>
       <w:r>
         <w:rPr>
           <w:b/>
+          <w:highlight w:val="yellow"/>
         </w:rPr>
         <w:t>GUID foreign key (required)</w:t>
       </w:r>
     </w:p>
     <w:p>
       <w:pPr>
-        <w:pStyle w:val="ListParagraph"/>
+        <w:pStyle w:val="ac"/>
         <w:numPr>
           <w:ilvl w:val="0"/>
           <w:numId w:val="15"/>
         </w:numPr>
-      </w:pPr>
-      <w:r>
-        <w:rPr>
-          <w:rStyle w:val="CodeChar"/>
+        <w:rPr>
+          <w:highlight w:val="yellow"/>
+        </w:rPr>
+      </w:pPr>
+      <w:r>
+        <w:rPr>
+          <w:rStyle w:val="CodeChar"/>
+          <w:highlight w:val="yellow"/>
         </w:rPr>
         <w:t>Package</w:t>
       </w:r>
       <w:r>
+        <w:rPr>
+          <w:highlight w:val="yellow"/>
+        </w:rPr>
         <w:t xml:space="preserve"> – a </w:t>
       </w:r>
       <w:r>
         <w:rPr>
           <w:rStyle w:val="CodeChar"/>
+          <w:highlight w:val="yellow"/>
         </w:rPr>
         <w:t>Package</w:t>
       </w:r>
       <w:r>
+        <w:rPr>
+          <w:highlight w:val="yellow"/>
+        </w:rPr>
         <w:t xml:space="preserve"> object</w:t>
       </w:r>
     </w:p>
-    <w:p/>
-    <w:p>
-      <w:r>
+    <w:p>
+      <w:pPr>
+        <w:rPr>
+          <w:highlight w:val="yellow"/>
+        </w:rPr>
+      </w:pPr>
+    </w:p>
+    <w:p>
+      <w:pPr>
+        <w:rPr>
+          <w:highlight w:val="yellow"/>
+        </w:rPr>
+      </w:pPr>
+      <w:r>
+        <w:rPr>
+          <w:highlight w:val="yellow"/>
+        </w:rPr>
         <w:t xml:space="preserve">Implement the entities with the </w:t>
       </w:r>
       <w:r>
         <w:rPr>
           <w:b/>
+          <w:highlight w:val="yellow"/>
         </w:rPr>
         <w:t>correct datatypes</w:t>
       </w:r>
       <w:r>
+        <w:rPr>
+          <w:highlight w:val="yellow"/>
+        </w:rPr>
         <w:t>.</w:t>
       </w:r>
     </w:p>
     <w:p>
       <w:pPr>
-        <w:pStyle w:val="Heading2"/>
-      </w:pPr>
-      <w:r>
+        <w:pStyle w:val="2"/>
+        <w:rPr>
+          <w:highlight w:val="yellow"/>
+        </w:rPr>
+      </w:pPr>
+      <w:r>
+        <w:rPr>
+          <w:highlight w:val="yellow"/>
+        </w:rPr>
         <w:t>Page</w:t>
       </w:r>
       <w:r>
+        <w:rPr>
+          <w:highlight w:val="yellow"/>
+        </w:rPr>
         <w:t xml:space="preserve"> Requirements</w:t>
       </w:r>
     </w:p>
     <w:p>
       <w:pPr>
-        <w:pStyle w:val="Heading3"/>
-      </w:pPr>
-      <w:r>
+        <w:pStyle w:val="3"/>
+        <w:rPr>
+          <w:highlight w:val="yellow"/>
+        </w:rPr>
+      </w:pPr>
+      <w:r>
+        <w:rPr>
+          <w:highlight w:val="yellow"/>
+        </w:rPr>
         <w:t xml:space="preserve">Guest </w:t>
       </w:r>
       <w:r>
+        <w:rPr>
+          <w:highlight w:val="yellow"/>
+        </w:rPr>
         <w:t>Pages</w:t>
       </w:r>
     </w:p>
     <w:p>
-      <w:r>
+      <w:pPr>
+        <w:rPr>
+          <w:highlight w:val="yellow"/>
+        </w:rPr>
+      </w:pPr>
+      <w:r>
+        <w:rPr>
+          <w:highlight w:val="yellow"/>
+        </w:rPr>
         <w:t xml:space="preserve">These are the </w:t>
       </w:r>
       <w:r>
         <w:rPr>
           <w:b/>
           <w:bCs/>
+          <w:highlight w:val="yellow"/>
         </w:rPr>
         <w:t>templates</w:t>
       </w:r>
       <w:r>
+        <w:rPr>
+          <w:highlight w:val="yellow"/>
+        </w:rPr>
         <w:t xml:space="preserve"> and </w:t>
       </w:r>
       <w:r>
         <w:rPr>
           <w:b/>
           <w:bCs/>
+          <w:highlight w:val="yellow"/>
         </w:rPr>
         <w:t>functionalities</w:t>
       </w:r>
       <w:r>
+        <w:rPr>
+          <w:highlight w:val="yellow"/>
+        </w:rPr>
         <w:t xml:space="preserve">, accessible by </w:t>
       </w:r>
       <w:r>
         <w:rPr>
           <w:rStyle w:val="CodeChar"/>
+          <w:highlight w:val="yellow"/>
         </w:rPr>
         <w:t>Guests</w:t>
       </w:r>
       <w:r>
+        <w:rPr>
+          <w:highlight w:val="yellow"/>
+        </w:rPr>
         <w:t xml:space="preserve"> (</w:t>
       </w:r>
       <w:r>
         <w:rPr>
           <w:b/>
           <w:bCs/>
+          <w:highlight w:val="yellow"/>
         </w:rPr>
         <w:t>logged out</w:t>
       </w:r>
       <w:r>
+        <w:rPr>
+          <w:highlight w:val="yellow"/>
+        </w:rPr>
         <w:t xml:space="preserve"> users).</w:t>
       </w:r>
     </w:p>
     <w:p>
       <w:pPr>
-        <w:pStyle w:val="Heading4"/>
+        <w:pStyle w:val="4"/>
         <w:rPr>
           <w:rFonts w:eastAsiaTheme="minorHAnsi" w:cstheme="minorBidi"/>
           <w:b w:val="0"/>
@@ -1519,46 +1979,86 @@
           <w:noProof/>
           <w:color w:val="auto"/>
           <w:sz w:val="22"/>
-        </w:rPr>
-      </w:pPr>
-      <w:r>
+          <w:highlight w:val="yellow"/>
+        </w:rPr>
+      </w:pPr>
+      <w:r>
+        <w:rPr>
+          <w:highlight w:val="yellow"/>
+        </w:rPr>
         <w:t xml:space="preserve">Index </w:t>
       </w:r>
       <w:r>
+        <w:rPr>
+          <w:highlight w:val="yellow"/>
+        </w:rPr>
         <w:t>Page</w:t>
       </w:r>
       <w:r>
+        <w:rPr>
+          <w:highlight w:val="yellow"/>
+        </w:rPr>
         <w:t xml:space="preserve"> (route = </w:t>
       </w:r>
       <w:r>
+        <w:rPr>
+          <w:highlight w:val="yellow"/>
+        </w:rPr>
         <w:t>"</w:t>
       </w:r>
       <w:r>
+        <w:rPr>
+          <w:highlight w:val="yellow"/>
+        </w:rPr>
         <w:t>/</w:t>
       </w:r>
       <w:r>
+        <w:rPr>
+          <w:highlight w:val="yellow"/>
+        </w:rPr>
         <w:t>H</w:t>
       </w:r>
       <w:r>
+        <w:rPr>
+          <w:highlight w:val="yellow"/>
+        </w:rPr>
         <w:t>ome/</w:t>
       </w:r>
       <w:r>
+        <w:rPr>
+          <w:highlight w:val="yellow"/>
+        </w:rPr>
         <w:t>I</w:t>
       </w:r>
       <w:r>
+        <w:rPr>
+          <w:highlight w:val="yellow"/>
+        </w:rPr>
         <w:t>ndex</w:t>
       </w:r>
       <w:r>
+        <w:rPr>
+          <w:highlight w:val="yellow"/>
+        </w:rPr>
         <w:t>"</w:t>
       </w:r>
       <w:r>
+        <w:rPr>
+          <w:highlight w:val="yellow"/>
+        </w:rPr>
         <w:t>) (logged out user)</w:t>
       </w:r>
     </w:p>
     <w:p>
+      <w:pPr>
+        <w:rPr>
+          <w:highlight w:val="yellow"/>
+        </w:rPr>
+      </w:pPr>
       <w:r>
         <w:rPr>
           <w:noProof/>
+          <w:highlight w:val="yellow"/>
         </w:rPr>
         <w:drawing>
           <wp:inline distT="0" distB="0" distL="0" distR="0">
@@ -1603,50 +2103,98 @@
         </w:drawing>
       </w:r>
     </w:p>
-    <w:p/>
-    <w:p>
-      <w:pPr>
-        <w:pStyle w:val="Heading4"/>
-      </w:pPr>
-      <w:r>
+    <w:p>
+      <w:pPr>
+        <w:rPr>
+          <w:highlight w:val="yellow"/>
+        </w:rPr>
+      </w:pPr>
+    </w:p>
+    <w:p>
+      <w:pPr>
+        <w:pStyle w:val="4"/>
+        <w:rPr>
+          <w:highlight w:val="yellow"/>
+        </w:rPr>
+      </w:pPr>
+      <w:r>
+        <w:rPr>
+          <w:highlight w:val="yellow"/>
+        </w:rPr>
         <w:lastRenderedPageBreak/>
         <w:t xml:space="preserve">Login </w:t>
       </w:r>
       <w:r>
+        <w:rPr>
+          <w:highlight w:val="yellow"/>
+        </w:rPr>
         <w:t>Page</w:t>
       </w:r>
       <w:r>
+        <w:rPr>
+          <w:highlight w:val="yellow"/>
+        </w:rPr>
         <w:t xml:space="preserve"> (route = </w:t>
       </w:r>
       <w:r>
+        <w:rPr>
+          <w:highlight w:val="yellow"/>
+        </w:rPr>
         <w:t>"</w:t>
       </w:r>
       <w:r>
+        <w:rPr>
+          <w:highlight w:val="yellow"/>
+        </w:rPr>
         <w:t>/</w:t>
       </w:r>
       <w:r>
+        <w:rPr>
+          <w:highlight w:val="yellow"/>
+        </w:rPr>
         <w:t>U</w:t>
       </w:r>
       <w:r>
+        <w:rPr>
+          <w:highlight w:val="yellow"/>
+        </w:rPr>
         <w:t>sers/</w:t>
       </w:r>
       <w:r>
+        <w:rPr>
+          <w:highlight w:val="yellow"/>
+        </w:rPr>
         <w:t>L</w:t>
       </w:r>
       <w:r>
+        <w:rPr>
+          <w:highlight w:val="yellow"/>
+        </w:rPr>
         <w:t>ogin</w:t>
       </w:r>
       <w:r>
+        <w:rPr>
+          <w:highlight w:val="yellow"/>
+        </w:rPr>
         <w:t>"</w:t>
       </w:r>
       <w:r>
+        <w:rPr>
+          <w:highlight w:val="yellow"/>
+        </w:rPr>
         <w:t>) (logged out user)</w:t>
       </w:r>
     </w:p>
     <w:p>
+      <w:pPr>
+        <w:rPr>
+          <w:highlight w:val="yellow"/>
+        </w:rPr>
+      </w:pPr>
       <w:r>
         <w:rPr>
           <w:noProof/>
+          <w:highlight w:val="yellow"/>
         </w:rPr>
         <w:drawing>
           <wp:inline distT="0" distB="0" distL="0" distR="0">
@@ -1691,42 +2239,84 @@
         </w:drawing>
       </w:r>
     </w:p>
-    <w:p/>
-    <w:p>
-      <w:pPr>
-        <w:pStyle w:val="Heading4"/>
-      </w:pPr>
-      <w:r>
+    <w:p>
+      <w:pPr>
+        <w:rPr>
+          <w:highlight w:val="yellow"/>
+        </w:rPr>
+      </w:pPr>
+    </w:p>
+    <w:p>
+      <w:pPr>
+        <w:pStyle w:val="4"/>
+        <w:rPr>
+          <w:highlight w:val="yellow"/>
+        </w:rPr>
+      </w:pPr>
+      <w:r>
+        <w:rPr>
+          <w:highlight w:val="yellow"/>
+        </w:rPr>
         <w:t>Reg</w:t>
       </w:r>
       <w:r>
+        <w:rPr>
+          <w:highlight w:val="yellow"/>
+        </w:rPr>
         <w:t xml:space="preserve">ister </w:t>
       </w:r>
       <w:r>
+        <w:rPr>
+          <w:highlight w:val="yellow"/>
+        </w:rPr>
         <w:t xml:space="preserve">Page </w:t>
       </w:r>
       <w:r>
+        <w:rPr>
+          <w:highlight w:val="yellow"/>
+        </w:rPr>
         <w:t xml:space="preserve">(route = </w:t>
       </w:r>
       <w:r>
+        <w:rPr>
+          <w:highlight w:val="yellow"/>
+        </w:rPr>
         <w:t>"</w:t>
       </w:r>
       <w:r>
+        <w:rPr>
+          <w:highlight w:val="yellow"/>
+        </w:rPr>
         <w:t>/</w:t>
       </w:r>
       <w:r>
+        <w:rPr>
+          <w:highlight w:val="yellow"/>
+        </w:rPr>
         <w:t>U</w:t>
       </w:r>
       <w:r>
+        <w:rPr>
+          <w:highlight w:val="yellow"/>
+        </w:rPr>
         <w:t>sers/</w:t>
       </w:r>
       <w:r>
+        <w:rPr>
+          <w:highlight w:val="yellow"/>
+        </w:rPr>
         <w:t>R</w:t>
       </w:r>
       <w:r>
+        <w:rPr>
+          <w:highlight w:val="yellow"/>
+        </w:rPr>
         <w:t>egister"</w:t>
       </w:r>
       <w:r>
+        <w:rPr>
+          <w:highlight w:val="yellow"/>
+        </w:rPr>
         <w:t>) (logged out user)</w:t>
       </w:r>
     </w:p>
@@ -1739,6 +2329,7 @@
       <w:r>
         <w:rPr>
           <w:noProof/>
+          <w:highlight w:val="yellow"/>
         </w:rPr>
         <w:drawing>
           <wp:inline distT="0" distB="0" distL="0" distR="0">
@@ -1782,11 +2373,13 @@
           </wp:inline>
         </w:drawing>
       </w:r>
+      <w:bookmarkStart w:id="0" w:name="_GoBack"/>
+      <w:bookmarkEnd w:id="0"/>
     </w:p>
     <w:p/>
     <w:p>
       <w:pPr>
-        <w:pStyle w:val="Heading3"/>
+        <w:pStyle w:val="3"/>
       </w:pPr>
       <w:r>
         <w:t xml:space="preserve">User </w:t>
@@ -1844,7 +2437,7 @@
     </w:p>
     <w:p>
       <w:pPr>
-        <w:pStyle w:val="Heading4"/>
+        <w:pStyle w:val="4"/>
       </w:pPr>
       <w:r>
         <w:rPr>
@@ -1962,7 +2555,7 @@
     </w:p>
     <w:p>
       <w:pPr>
-        <w:pStyle w:val="Heading4"/>
+        <w:pStyle w:val="4"/>
       </w:pPr>
       <w:r>
         <w:rPr>
@@ -2039,7 +2632,7 @@
     </w:p>
     <w:p>
       <w:pPr>
-        <w:pStyle w:val="Heading4"/>
+        <w:pStyle w:val="4"/>
       </w:pPr>
       <w:r>
         <w:lastRenderedPageBreak/>
@@ -2306,7 +2899,7 @@
     <w:p/>
     <w:p>
       <w:pPr>
-        <w:pStyle w:val="Heading4"/>
+        <w:pStyle w:val="4"/>
       </w:pPr>
       <w:r>
         <w:t xml:space="preserve">Pending Packages </w:t>
@@ -2387,7 +2980,7 @@
     <w:p/>
     <w:p>
       <w:pPr>
-        <w:pStyle w:val="Heading4"/>
+        <w:pStyle w:val="4"/>
       </w:pPr>
       <w:r>
         <w:lastRenderedPageBreak/>
@@ -2708,7 +3301,7 @@
     </w:p>
     <w:p>
       <w:pPr>
-        <w:pStyle w:val="Heading2"/>
+        <w:pStyle w:val="2"/>
       </w:pPr>
       <w:r>
         <w:t>Functional Requirements</w:t>
@@ -2774,7 +3367,7 @@
     </w:p>
     <w:p>
       <w:pPr>
-        <w:pStyle w:val="ListParagraph"/>
+        <w:pStyle w:val="ac"/>
         <w:numPr>
           <w:ilvl w:val="0"/>
           <w:numId w:val="19"/>
@@ -2798,7 +3391,7 @@
     </w:p>
     <w:p>
       <w:pPr>
-        <w:pStyle w:val="ListParagraph"/>
+        <w:pStyle w:val="ac"/>
         <w:numPr>
           <w:ilvl w:val="0"/>
           <w:numId w:val="19"/>
@@ -2819,7 +3412,7 @@
     </w:p>
     <w:p>
       <w:pPr>
-        <w:pStyle w:val="ListParagraph"/>
+        <w:pStyle w:val="ac"/>
         <w:numPr>
           <w:ilvl w:val="0"/>
           <w:numId w:val="19"/>
@@ -2887,7 +3480,7 @@
     </w:p>
     <w:p>
       <w:pPr>
-        <w:pStyle w:val="ListParagraph"/>
+        <w:pStyle w:val="ac"/>
         <w:numPr>
           <w:ilvl w:val="0"/>
           <w:numId w:val="20"/>
@@ -2908,7 +3501,7 @@
     </w:p>
     <w:p>
       <w:pPr>
-        <w:pStyle w:val="ListParagraph"/>
+        <w:pStyle w:val="ac"/>
         <w:numPr>
           <w:ilvl w:val="0"/>
           <w:numId w:val="20"/>
@@ -2941,7 +3534,7 @@
     </w:p>
     <w:p>
       <w:pPr>
-        <w:pStyle w:val="ListParagraph"/>
+        <w:pStyle w:val="ac"/>
         <w:numPr>
           <w:ilvl w:val="0"/>
           <w:numId w:val="20"/>
@@ -2971,7 +3564,7 @@
     </w:p>
     <w:p>
       <w:pPr>
-        <w:pStyle w:val="ListParagraph"/>
+        <w:pStyle w:val="ac"/>
         <w:numPr>
           <w:ilvl w:val="0"/>
           <w:numId w:val="20"/>
@@ -3004,7 +3597,7 @@
     </w:p>
     <w:p>
       <w:pPr>
-        <w:pStyle w:val="ListParagraph"/>
+        <w:pStyle w:val="ac"/>
         <w:numPr>
           <w:ilvl w:val="0"/>
           <w:numId w:val="20"/>
@@ -3037,7 +3630,7 @@
     </w:p>
     <w:p>
       <w:pPr>
-        <w:pStyle w:val="ListParagraph"/>
+        <w:pStyle w:val="ac"/>
         <w:numPr>
           <w:ilvl w:val="0"/>
           <w:numId w:val="20"/>
@@ -3067,7 +3660,7 @@
     </w:p>
     <w:p>
       <w:pPr>
-        <w:pStyle w:val="Heading3"/>
+        <w:pStyle w:val="3"/>
       </w:pPr>
       <w:r>
         <w:t>Users</w:t>
@@ -3234,7 +3827,7 @@
     </w:p>
     <w:p>
       <w:pPr>
-        <w:pStyle w:val="ListParagraph"/>
+        <w:pStyle w:val="ac"/>
         <w:numPr>
           <w:ilvl w:val="0"/>
           <w:numId w:val="22"/>
@@ -3268,7 +3861,7 @@
     </w:p>
     <w:p>
       <w:pPr>
-        <w:pStyle w:val="ListParagraph"/>
+        <w:pStyle w:val="ac"/>
         <w:numPr>
           <w:ilvl w:val="0"/>
           <w:numId w:val="22"/>
@@ -3308,7 +3901,7 @@
     </w:p>
     <w:p>
       <w:pPr>
-        <w:pStyle w:val="ListParagraph"/>
+        <w:pStyle w:val="ac"/>
         <w:numPr>
           <w:ilvl w:val="0"/>
           <w:numId w:val="22"/>
@@ -3342,7 +3935,7 @@
     </w:p>
     <w:p>
       <w:pPr>
-        <w:pStyle w:val="Heading3"/>
+        <w:pStyle w:val="3"/>
       </w:pPr>
       <w:r>
         <w:t>Packages</w:t>
@@ -3441,7 +4034,7 @@
     </w:p>
     <w:p>
       <w:pPr>
-        <w:pStyle w:val="ListParagraph"/>
+        <w:pStyle w:val="ac"/>
         <w:numPr>
           <w:ilvl w:val="0"/>
           <w:numId w:val="23"/>
@@ -3480,7 +4073,7 @@
     </w:p>
     <w:p>
       <w:pPr>
-        <w:pStyle w:val="Heading5"/>
+        <w:pStyle w:val="5"/>
       </w:pPr>
       <w:r>
         <w:t>Pending Packages</w:t>
@@ -3629,7 +4222,7 @@
     </w:p>
     <w:p>
       <w:pPr>
-        <w:pStyle w:val="ListParagraph"/>
+        <w:pStyle w:val="ac"/>
         <w:numPr>
           <w:ilvl w:val="0"/>
           <w:numId w:val="24"/>
@@ -3692,7 +4285,7 @@
     </w:p>
     <w:p>
       <w:pPr>
-        <w:pStyle w:val="Heading5"/>
+        <w:pStyle w:val="5"/>
       </w:pPr>
       <w:r>
         <w:t>Delivered</w:t>
@@ -3703,7 +4296,7 @@
     </w:p>
     <w:p>
       <w:pPr>
-        <w:pStyle w:val="ListParagraph"/>
+        <w:pStyle w:val="ac"/>
         <w:numPr>
           <w:ilvl w:val="0"/>
           <w:numId w:val="24"/>
@@ -3766,7 +4359,7 @@
     </w:p>
     <w:p>
       <w:pPr>
-        <w:pStyle w:val="Heading3"/>
+        <w:pStyle w:val="3"/>
       </w:pPr>
       <w:r>
         <w:t>Receipts</w:t>
@@ -4010,7 +4603,7 @@
     </w:p>
     <w:p>
       <w:pPr>
-        <w:pStyle w:val="Heading2"/>
+        <w:pStyle w:val="2"/>
       </w:pPr>
       <w:r>
         <w:t>Security Requirements</w:t>
@@ -4032,7 +4625,7 @@
     </w:p>
     <w:p>
       <w:pPr>
-        <w:pStyle w:val="ListParagraph"/>
+        <w:pStyle w:val="ac"/>
         <w:numPr>
           <w:ilvl w:val="0"/>
           <w:numId w:val="5"/>
@@ -4059,7 +4652,7 @@
     </w:p>
     <w:p>
       <w:pPr>
-        <w:pStyle w:val="ListParagraph"/>
+        <w:pStyle w:val="ac"/>
         <w:numPr>
           <w:ilvl w:val="0"/>
           <w:numId w:val="5"/>
@@ -4086,7 +4679,7 @@
     </w:p>
     <w:p>
       <w:pPr>
-        <w:pStyle w:val="ListParagraph"/>
+        <w:pStyle w:val="ac"/>
         <w:numPr>
           <w:ilvl w:val="0"/>
           <w:numId w:val="5"/>
@@ -4113,7 +4706,7 @@
     </w:p>
     <w:p>
       <w:pPr>
-        <w:pStyle w:val="ListParagraph"/>
+        <w:pStyle w:val="ac"/>
         <w:numPr>
           <w:ilvl w:val="0"/>
           <w:numId w:val="5"/>
@@ -4158,7 +4751,7 @@
     </w:p>
     <w:p>
       <w:pPr>
-        <w:pStyle w:val="ListParagraph"/>
+        <w:pStyle w:val="ac"/>
         <w:numPr>
           <w:ilvl w:val="0"/>
           <w:numId w:val="5"/>
@@ -4200,7 +4793,7 @@
     </w:p>
     <w:p>
       <w:pPr>
-        <w:pStyle w:val="ListParagraph"/>
+        <w:pStyle w:val="ac"/>
         <w:numPr>
           <w:ilvl w:val="0"/>
           <w:numId w:val="5"/>
@@ -4227,7 +4820,7 @@
     </w:p>
     <w:p>
       <w:pPr>
-        <w:pStyle w:val="ListParagraph"/>
+        <w:pStyle w:val="ac"/>
         <w:numPr>
           <w:ilvl w:val="0"/>
           <w:numId w:val="5"/>
@@ -4272,7 +4865,7 @@
     </w:p>
     <w:p>
       <w:pPr>
-        <w:pStyle w:val="ListParagraph"/>
+        <w:pStyle w:val="ac"/>
         <w:numPr>
           <w:ilvl w:val="0"/>
           <w:numId w:val="5"/>
@@ -4311,7 +4904,7 @@
     </w:p>
     <w:p>
       <w:pPr>
-        <w:pStyle w:val="ListParagraph"/>
+        <w:pStyle w:val="ac"/>
         <w:numPr>
           <w:ilvl w:val="0"/>
           <w:numId w:val="5"/>
@@ -4350,7 +4943,7 @@
     </w:p>
     <w:p>
       <w:pPr>
-        <w:pStyle w:val="ListParagraph"/>
+        <w:pStyle w:val="ac"/>
         <w:numPr>
           <w:ilvl w:val="0"/>
           <w:numId w:val="5"/>
@@ -4392,7 +4985,7 @@
     </w:p>
     <w:p>
       <w:pPr>
-        <w:pStyle w:val="Heading2"/>
+        <w:pStyle w:val="2"/>
       </w:pPr>
       <w:r>
         <w:t>Code Quality</w:t>
@@ -4499,7 +5092,7 @@
     </w:p>
     <w:p>
       <w:pPr>
-        <w:pStyle w:val="Heading2"/>
+        <w:pStyle w:val="2"/>
       </w:pPr>
       <w:r>
         <w:t>Data Validation</w:t>
@@ -4507,7 +5100,7 @@
     </w:p>
     <w:p>
       <w:pPr>
-        <w:pStyle w:val="ListParagraph"/>
+        <w:pStyle w:val="ac"/>
         <w:numPr>
           <w:ilvl w:val="0"/>
           <w:numId w:val="24"/>
@@ -4537,7 +5130,7 @@
     </w:p>
     <w:p>
       <w:pPr>
-        <w:pStyle w:val="ListParagraph"/>
+        <w:pStyle w:val="ac"/>
         <w:numPr>
           <w:ilvl w:val="0"/>
           <w:numId w:val="24"/>
@@ -4567,7 +5160,7 @@
     </w:p>
     <w:p>
       <w:pPr>
-        <w:pStyle w:val="ListParagraph"/>
+        <w:pStyle w:val="ac"/>
         <w:numPr>
           <w:ilvl w:val="0"/>
           <w:numId w:val="24"/>
@@ -4597,7 +5190,7 @@
     </w:p>
     <w:p>
       <w:pPr>
-        <w:pStyle w:val="ListParagraph"/>
+        <w:pStyle w:val="ac"/>
         <w:ind w:left="284"/>
       </w:pPr>
       <w:r>
@@ -4624,7 +5217,7 @@
     </w:p>
     <w:p>
       <w:pPr>
-        <w:pStyle w:val="Heading2"/>
+        <w:pStyle w:val="2"/>
         <w:rPr>
           <w:noProof/>
           <w:lang w:val="bg-BG"/>
@@ -4655,7 +5248,7 @@
     </w:p>
     <w:p>
       <w:pPr>
-        <w:pStyle w:val="Heading3"/>
+        <w:pStyle w:val="3"/>
         <w:rPr>
           <w:noProof/>
           <w:lang w:val="bg-BG"/>
@@ -4684,7 +5277,7 @@
     </w:p>
     <w:p>
       <w:pPr>
-        <w:pStyle w:val="Heading3"/>
+        <w:pStyle w:val="3"/>
         <w:rPr>
           <w:noProof/>
           <w:lang w:val="bg-BG"/>
@@ -4716,7 +5309,7 @@
     </w:p>
     <w:p>
       <w:pPr>
-        <w:pStyle w:val="Heading3"/>
+        <w:pStyle w:val="3"/>
         <w:rPr>
           <w:noProof/>
           <w:lang w:val="bg-BG"/>
@@ -4759,7 +5352,7 @@
     </w:p>
     <w:p>
       <w:pPr>
-        <w:pStyle w:val="Heading3"/>
+        <w:pStyle w:val="3"/>
         <w:rPr>
           <w:noProof/>
           <w:lang w:val="bg-BG"/>
@@ -4789,7 +5382,7 @@
     </w:p>
     <w:p>
       <w:pPr>
-        <w:pStyle w:val="Heading3"/>
+        <w:pStyle w:val="3"/>
         <w:rPr>
           <w:noProof/>
           <w:lang w:val="bg-BG"/>
@@ -4826,7 +5419,7 @@
     </w:p>
     <w:p>
       <w:pPr>
-        <w:pStyle w:val="Heading3"/>
+        <w:pStyle w:val="3"/>
       </w:pPr>
       <w:r>
         <w:t>Data Validation – 20 points.</w:t>
@@ -4845,7 +5438,7 @@
 </file>
 
 <file path=word/endnotes.xml><?xml version="1.0" encoding="utf-8"?>
-<w:endnotes xmlns:wpc="http://schemas.microsoft.com/office/word/2010/wordprocessingCanvas" xmlns:cx="http://schemas.microsoft.com/office/drawing/2014/chartex" xmlns:cx1="http://schemas.microsoft.com/office/drawing/2015/9/8/chartex" xmlns:mc="http://schemas.openxmlformats.org/markup-compatibility/2006" xmlns:o="urn:schemas-microsoft-com:office:office" xmlns:r="http://schemas.openxmlformats.org/officeDocument/2006/relationships" xmlns:m="http://schemas.openxmlformats.org/officeDocument/2006/math" xmlns:v="urn:schemas-microsoft-com:vml" xmlns:wp14="http://schemas.microsoft.com/office/word/2010/wordprocessingDrawing" xmlns:wp="http://schemas.openxmlformats.org/drawingml/2006/wordprocessingDrawing" xmlns:w10="urn:schemas-microsoft-com:office:word" xmlns:w="http://schemas.openxmlformats.org/wordprocessingml/2006/main" xmlns:w14="http://schemas.microsoft.com/office/word/2010/wordml" xmlns:w15="http://schemas.microsoft.com/office/word/2012/wordml" xmlns:w16se="http://schemas.microsoft.com/office/word/2015/wordml/symex" xmlns:wpg="http://schemas.microsoft.com/office/word/2010/wordprocessingGroup" xmlns:wpi="http://schemas.microsoft.com/office/word/2010/wordprocessingInk" xmlns:wne="http://schemas.microsoft.com/office/word/2006/wordml" xmlns:wps="http://schemas.microsoft.com/office/word/2010/wordprocessingShape" mc:Ignorable="w14 w15 w16se wp14">
+<w:endnotes xmlns:wpc="http://schemas.microsoft.com/office/word/2010/wordprocessingCanvas" xmlns:cx="http://schemas.microsoft.com/office/drawing/2014/chartex" xmlns:cx1="http://schemas.microsoft.com/office/drawing/2015/9/8/chartex" xmlns:cx2="http://schemas.microsoft.com/office/drawing/2015/10/21/chartex" xmlns:cx3="http://schemas.microsoft.com/office/drawing/2016/5/9/chartex" xmlns:cx4="http://schemas.microsoft.com/office/drawing/2016/5/10/chartex" xmlns:cx5="http://schemas.microsoft.com/office/drawing/2016/5/11/chartex" xmlns:cx6="http://schemas.microsoft.com/office/drawing/2016/5/12/chartex" xmlns:cx7="http://schemas.microsoft.com/office/drawing/2016/5/13/chartex" xmlns:cx8="http://schemas.microsoft.com/office/drawing/2016/5/14/chartex" xmlns:mc="http://schemas.openxmlformats.org/markup-compatibility/2006" xmlns:aink="http://schemas.microsoft.com/office/drawing/2016/ink" xmlns:am3d="http://schemas.microsoft.com/office/drawing/2017/model3d" xmlns:o="urn:schemas-microsoft-com:office:office" xmlns:r="http://schemas.openxmlformats.org/officeDocument/2006/relationships" xmlns:m="http://schemas.openxmlformats.org/officeDocument/2006/math" xmlns:v="urn:schemas-microsoft-com:vml" xmlns:wp14="http://schemas.microsoft.com/office/word/2010/wordprocessingDrawing" xmlns:wp="http://schemas.openxmlformats.org/drawingml/2006/wordprocessingDrawing" xmlns:w10="urn:schemas-microsoft-com:office:word" xmlns:w="http://schemas.openxmlformats.org/wordprocessingml/2006/main" xmlns:w14="http://schemas.microsoft.com/office/word/2010/wordml" xmlns:w15="http://schemas.microsoft.com/office/word/2012/wordml" xmlns:w16cid="http://schemas.microsoft.com/office/word/2016/wordml/cid" xmlns:w16se="http://schemas.microsoft.com/office/word/2015/wordml/symex" xmlns:wpg="http://schemas.microsoft.com/office/word/2010/wordprocessingGroup" xmlns:wpi="http://schemas.microsoft.com/office/word/2010/wordprocessingInk" xmlns:wne="http://schemas.microsoft.com/office/word/2006/wordml" xmlns:wps="http://schemas.microsoft.com/office/word/2010/wordprocessingShape" mc:Ignorable="w14 w15 w16se w16cid wp14">
   <w:endnote w:type="separator" w:id="-1">
     <w:p>
       <w:pPr>
@@ -4870,10 +5463,10 @@
 </file>
 
 <file path=word/footer1.xml><?xml version="1.0" encoding="utf-8"?>
-<w:ftr xmlns:wpc="http://schemas.microsoft.com/office/word/2010/wordprocessingCanvas" xmlns:cx="http://schemas.microsoft.com/office/drawing/2014/chartex" xmlns:cx1="http://schemas.microsoft.com/office/drawing/2015/9/8/chartex" xmlns:mc="http://schemas.openxmlformats.org/markup-compatibility/2006" xmlns:o="urn:schemas-microsoft-com:office:office" xmlns:r="http://schemas.openxmlformats.org/officeDocument/2006/relationships" xmlns:m="http://schemas.openxmlformats.org/officeDocument/2006/math" xmlns:v="urn:schemas-microsoft-com:vml" xmlns:wp14="http://schemas.microsoft.com/office/word/2010/wordprocessingDrawing" xmlns:wp="http://schemas.openxmlformats.org/drawingml/2006/wordprocessingDrawing" xmlns:w10="urn:schemas-microsoft-com:office:word" xmlns:w="http://schemas.openxmlformats.org/wordprocessingml/2006/main" xmlns:w14="http://schemas.microsoft.com/office/word/2010/wordml" xmlns:w15="http://schemas.microsoft.com/office/word/2012/wordml" xmlns:w16se="http://schemas.microsoft.com/office/word/2015/wordml/symex" xmlns:wpg="http://schemas.microsoft.com/office/word/2010/wordprocessingGroup" xmlns:wpi="http://schemas.microsoft.com/office/word/2010/wordprocessingInk" xmlns:wne="http://schemas.microsoft.com/office/word/2006/wordml" xmlns:wps="http://schemas.microsoft.com/office/word/2010/wordprocessingShape" mc:Ignorable="w14 w15 w16se wp14">
+<w:ftr xmlns:wpc="http://schemas.microsoft.com/office/word/2010/wordprocessingCanvas" xmlns:cx="http://schemas.microsoft.com/office/drawing/2014/chartex" xmlns:cx1="http://schemas.microsoft.com/office/drawing/2015/9/8/chartex" xmlns:cx2="http://schemas.microsoft.com/office/drawing/2015/10/21/chartex" xmlns:cx3="http://schemas.microsoft.com/office/drawing/2016/5/9/chartex" xmlns:cx4="http://schemas.microsoft.com/office/drawing/2016/5/10/chartex" xmlns:cx5="http://schemas.microsoft.com/office/drawing/2016/5/11/chartex" xmlns:cx6="http://schemas.microsoft.com/office/drawing/2016/5/12/chartex" xmlns:cx7="http://schemas.microsoft.com/office/drawing/2016/5/13/chartex" xmlns:cx8="http://schemas.microsoft.com/office/drawing/2016/5/14/chartex" xmlns:mc="http://schemas.openxmlformats.org/markup-compatibility/2006" xmlns:aink="http://schemas.microsoft.com/office/drawing/2016/ink" xmlns:am3d="http://schemas.microsoft.com/office/drawing/2017/model3d" xmlns:o="urn:schemas-microsoft-com:office:office" xmlns:r="http://schemas.openxmlformats.org/officeDocument/2006/relationships" xmlns:m="http://schemas.openxmlformats.org/officeDocument/2006/math" xmlns:v="urn:schemas-microsoft-com:vml" xmlns:wp14="http://schemas.microsoft.com/office/word/2010/wordprocessingDrawing" xmlns:wp="http://schemas.openxmlformats.org/drawingml/2006/wordprocessingDrawing" xmlns:w10="urn:schemas-microsoft-com:office:word" xmlns:w="http://schemas.openxmlformats.org/wordprocessingml/2006/main" xmlns:w14="http://schemas.microsoft.com/office/word/2010/wordml" xmlns:w15="http://schemas.microsoft.com/office/word/2012/wordml" xmlns:w16cid="http://schemas.microsoft.com/office/word/2016/wordml/cid" xmlns:w16se="http://schemas.microsoft.com/office/word/2015/wordml/symex" xmlns:wpg="http://schemas.microsoft.com/office/word/2010/wordprocessingGroup" xmlns:wpi="http://schemas.microsoft.com/office/word/2010/wordprocessingInk" xmlns:wne="http://schemas.microsoft.com/office/word/2006/wordml" xmlns:wps="http://schemas.microsoft.com/office/word/2010/wordprocessingShape" mc:Ignorable="w14 w15 w16se w16cid wp14">
   <w:p>
     <w:pPr>
-      <w:pStyle w:val="Footer"/>
+      <w:pStyle w:val="a5"/>
     </w:pPr>
     <w:r>
       <w:rPr>
@@ -5056,7 +5649,7 @@
             </wp:anchor>
           </w:drawing>
         </mc:Choice>
-        <mc:Fallback xmlns:w16cid="http://schemas.microsoft.com/office/word/2016/wordml/cid" xmlns:am3d="http://schemas.microsoft.com/office/drawing/2017/model3d" xmlns:aink="http://schemas.microsoft.com/office/drawing/2016/ink" xmlns:cx8="http://schemas.microsoft.com/office/drawing/2016/5/14/chartex" xmlns:cx7="http://schemas.microsoft.com/office/drawing/2016/5/13/chartex" xmlns:cx6="http://schemas.microsoft.com/office/drawing/2016/5/12/chartex" xmlns:cx5="http://schemas.microsoft.com/office/drawing/2016/5/11/chartex" xmlns:cx4="http://schemas.microsoft.com/office/drawing/2016/5/10/chartex" xmlns:cx3="http://schemas.microsoft.com/office/drawing/2016/5/9/chartex" xmlns:cx2="http://schemas.microsoft.com/office/drawing/2015/10/21/chartex">
+        <mc:Fallback>
           <w:pict>
             <v:line w14:anchorId="759EA34E" id="Straight Connector 1" o:spid="_x0000_s1026" style="position:absolute;flip:y;z-index:251661312;visibility:visible;mso-wrap-style:square;mso-wrap-distance-left:9pt;mso-wrap-distance-top:0;mso-wrap-distance-right:9pt;mso-wrap-distance-bottom:0;mso-position-horizontal:absolute;mso-position-horizontal-relative:text;mso-position-vertical:absolute;mso-position-vertical-relative:text" from="-.1pt,5.2pt" to="520.7pt,5.2pt" o:gfxdata="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" strokecolor="#f37123" strokeweight="1pt">
               <v:stroke endcap="round"/>
@@ -5509,7 +6102,7 @@
                           <w:hyperlink r:id="rId4" w:history="1">
                             <w:r>
                               <w:rPr>
-                                <w:rStyle w:val="Hyperlink"/>
+                                <w:rStyle w:val="a9"/>
                                 <w:sz w:val="19"/>
                                 <w:szCs w:val="19"/>
                               </w:rPr>
@@ -5526,7 +6119,7 @@
                           <w:hyperlink r:id="rId5" w:history="1">
                             <w:r>
                               <w:rPr>
-                                <w:rStyle w:val="Hyperlink"/>
+                                <w:rStyle w:val="a9"/>
                                 <w:sz w:val="19"/>
                                 <w:szCs w:val="19"/>
                               </w:rPr>
@@ -5626,7 +6219,7 @@
                                     <pic:pic xmlns:pic="http://schemas.openxmlformats.org/drawingml/2006/picture">
                                       <pic:nvPicPr>
                                         <pic:cNvPr id="14" name="Picture 14">
-                                          <a:hlinkClick r:id="rId4"/>
+                                          <a:hlinkClick r:id="rId1"/>
                                         </pic:cNvPr>
                                         <pic:cNvPicPr/>
                                       </pic:nvPicPr>
@@ -6707,7 +7300,7 @@
 </file>
 
 <file path=word/footnotes.xml><?xml version="1.0" encoding="utf-8"?>
-<w:footnotes xmlns:wpc="http://schemas.microsoft.com/office/word/2010/wordprocessingCanvas" xmlns:cx="http://schemas.microsoft.com/office/drawing/2014/chartex" xmlns:cx1="http://schemas.microsoft.com/office/drawing/2015/9/8/chartex" xmlns:mc="http://schemas.openxmlformats.org/markup-compatibility/2006" xmlns:o="urn:schemas-microsoft-com:office:office" xmlns:r="http://schemas.openxmlformats.org/officeDocument/2006/relationships" xmlns:m="http://schemas.openxmlformats.org/officeDocument/2006/math" xmlns:v="urn:schemas-microsoft-com:vml" xmlns:wp14="http://schemas.microsoft.com/office/word/2010/wordprocessingDrawing" xmlns:wp="http://schemas.openxmlformats.org/drawingml/2006/wordprocessingDrawing" xmlns:w10="urn:schemas-microsoft-com:office:word" xmlns:w="http://schemas.openxmlformats.org/wordprocessingml/2006/main" xmlns:w14="http://schemas.microsoft.com/office/word/2010/wordml" xmlns:w15="http://schemas.microsoft.com/office/word/2012/wordml" xmlns:w16se="http://schemas.microsoft.com/office/word/2015/wordml/symex" xmlns:wpg="http://schemas.microsoft.com/office/word/2010/wordprocessingGroup" xmlns:wpi="http://schemas.microsoft.com/office/word/2010/wordprocessingInk" xmlns:wne="http://schemas.microsoft.com/office/word/2006/wordml" xmlns:wps="http://schemas.microsoft.com/office/word/2010/wordprocessingShape" mc:Ignorable="w14 w15 w16se wp14">
+<w:footnotes xmlns:wpc="http://schemas.microsoft.com/office/word/2010/wordprocessingCanvas" xmlns:cx="http://schemas.microsoft.com/office/drawing/2014/chartex" xmlns:cx1="http://schemas.microsoft.com/office/drawing/2015/9/8/chartex" xmlns:cx2="http://schemas.microsoft.com/office/drawing/2015/10/21/chartex" xmlns:cx3="http://schemas.microsoft.com/office/drawing/2016/5/9/chartex" xmlns:cx4="http://schemas.microsoft.com/office/drawing/2016/5/10/chartex" xmlns:cx5="http://schemas.microsoft.com/office/drawing/2016/5/11/chartex" xmlns:cx6="http://schemas.microsoft.com/office/drawing/2016/5/12/chartex" xmlns:cx7="http://schemas.microsoft.com/office/drawing/2016/5/13/chartex" xmlns:cx8="http://schemas.microsoft.com/office/drawing/2016/5/14/chartex" xmlns:mc="http://schemas.openxmlformats.org/markup-compatibility/2006" xmlns:aink="http://schemas.microsoft.com/office/drawing/2016/ink" xmlns:am3d="http://schemas.microsoft.com/office/drawing/2017/model3d" xmlns:o="urn:schemas-microsoft-com:office:office" xmlns:r="http://schemas.openxmlformats.org/officeDocument/2006/relationships" xmlns:m="http://schemas.openxmlformats.org/officeDocument/2006/math" xmlns:v="urn:schemas-microsoft-com:vml" xmlns:wp14="http://schemas.microsoft.com/office/word/2010/wordprocessingDrawing" xmlns:wp="http://schemas.openxmlformats.org/drawingml/2006/wordprocessingDrawing" xmlns:w10="urn:schemas-microsoft-com:office:word" xmlns:w="http://schemas.openxmlformats.org/wordprocessingml/2006/main" xmlns:w14="http://schemas.microsoft.com/office/word/2010/wordml" xmlns:w15="http://schemas.microsoft.com/office/word/2012/wordml" xmlns:w16cid="http://schemas.microsoft.com/office/word/2016/wordml/cid" xmlns:w16se="http://schemas.microsoft.com/office/word/2015/wordml/symex" xmlns:wpg="http://schemas.microsoft.com/office/word/2010/wordprocessingGroup" xmlns:wpi="http://schemas.microsoft.com/office/word/2010/wordprocessingInk" xmlns:wne="http://schemas.microsoft.com/office/word/2006/wordml" xmlns:wps="http://schemas.microsoft.com/office/word/2010/wordprocessingShape" mc:Ignorable="w14 w15 w16se w16cid wp14">
   <w:footnote w:type="separator" w:id="-1">
     <w:p>
       <w:pPr>
@@ -6732,10 +7325,10 @@
 </file>
 
 <file path=word/header1.xml><?xml version="1.0" encoding="utf-8"?>
-<w:hdr xmlns:wpc="http://schemas.microsoft.com/office/word/2010/wordprocessingCanvas" xmlns:cx="http://schemas.microsoft.com/office/drawing/2014/chartex" xmlns:cx1="http://schemas.microsoft.com/office/drawing/2015/9/8/chartex" xmlns:mc="http://schemas.openxmlformats.org/markup-compatibility/2006" xmlns:o="urn:schemas-microsoft-com:office:office" xmlns:r="http://schemas.openxmlformats.org/officeDocument/2006/relationships" xmlns:m="http://schemas.openxmlformats.org/officeDocument/2006/math" xmlns:v="urn:schemas-microsoft-com:vml" xmlns:wp14="http://schemas.microsoft.com/office/word/2010/wordprocessingDrawing" xmlns:wp="http://schemas.openxmlformats.org/drawingml/2006/wordprocessingDrawing" xmlns:w10="urn:schemas-microsoft-com:office:word" xmlns:w="http://schemas.openxmlformats.org/wordprocessingml/2006/main" xmlns:w14="http://schemas.microsoft.com/office/word/2010/wordml" xmlns:w15="http://schemas.microsoft.com/office/word/2012/wordml" xmlns:w16se="http://schemas.microsoft.com/office/word/2015/wordml/symex" xmlns:wpg="http://schemas.microsoft.com/office/word/2010/wordprocessingGroup" xmlns:wpi="http://schemas.microsoft.com/office/word/2010/wordprocessingInk" xmlns:wne="http://schemas.microsoft.com/office/word/2006/wordml" xmlns:wps="http://schemas.microsoft.com/office/word/2010/wordprocessingShape" mc:Ignorable="w14 w15 w16se wp14">
+<w:hdr xmlns:wpc="http://schemas.microsoft.com/office/word/2010/wordprocessingCanvas" xmlns:cx="http://schemas.microsoft.com/office/drawing/2014/chartex" xmlns:cx1="http://schemas.microsoft.com/office/drawing/2015/9/8/chartex" xmlns:cx2="http://schemas.microsoft.com/office/drawing/2015/10/21/chartex" xmlns:cx3="http://schemas.microsoft.com/office/drawing/2016/5/9/chartex" xmlns:cx4="http://schemas.microsoft.com/office/drawing/2016/5/10/chartex" xmlns:cx5="http://schemas.microsoft.com/office/drawing/2016/5/11/chartex" xmlns:cx6="http://schemas.microsoft.com/office/drawing/2016/5/12/chartex" xmlns:cx7="http://schemas.microsoft.com/office/drawing/2016/5/13/chartex" xmlns:cx8="http://schemas.microsoft.com/office/drawing/2016/5/14/chartex" xmlns:mc="http://schemas.openxmlformats.org/markup-compatibility/2006" xmlns:aink="http://schemas.microsoft.com/office/drawing/2016/ink" xmlns:am3d="http://schemas.microsoft.com/office/drawing/2017/model3d" xmlns:o="urn:schemas-microsoft-com:office:office" xmlns:r="http://schemas.openxmlformats.org/officeDocument/2006/relationships" xmlns:m="http://schemas.openxmlformats.org/officeDocument/2006/math" xmlns:v="urn:schemas-microsoft-com:vml" xmlns:wp14="http://schemas.microsoft.com/office/word/2010/wordprocessingDrawing" xmlns:wp="http://schemas.openxmlformats.org/drawingml/2006/wordprocessingDrawing" xmlns:w10="urn:schemas-microsoft-com:office:word" xmlns:w="http://schemas.openxmlformats.org/wordprocessingml/2006/main" xmlns:w14="http://schemas.microsoft.com/office/word/2010/wordml" xmlns:w15="http://schemas.microsoft.com/office/word/2012/wordml" xmlns:w16cid="http://schemas.microsoft.com/office/word/2016/wordml/cid" xmlns:w16se="http://schemas.microsoft.com/office/word/2015/wordml/symex" xmlns:wpg="http://schemas.microsoft.com/office/word/2010/wordprocessingGroup" xmlns:wpi="http://schemas.microsoft.com/office/word/2010/wordprocessingInk" xmlns:wne="http://schemas.microsoft.com/office/word/2006/wordml" xmlns:wps="http://schemas.microsoft.com/office/word/2010/wordprocessingShape" mc:Ignorable="w14 w15 w16se w16cid wp14">
   <w:p>
     <w:pPr>
-      <w:pStyle w:val="Header"/>
+      <w:pStyle w:val="a3"/>
       <w:ind w:hanging="1134"/>
     </w:pPr>
   </w:p>
@@ -6743,7 +7336,7 @@
 </file>
 
 <file path=word/numbering.xml><?xml version="1.0" encoding="utf-8"?>
-<w:numbering xmlns:wpc="http://schemas.microsoft.com/office/word/2010/wordprocessingCanvas" xmlns:cx="http://schemas.microsoft.com/office/drawing/2014/chartex" xmlns:cx1="http://schemas.microsoft.com/office/drawing/2015/9/8/chartex" xmlns:mc="http://schemas.openxmlformats.org/markup-compatibility/2006" xmlns:o="urn:schemas-microsoft-com:office:office" xmlns:r="http://schemas.openxmlformats.org/officeDocument/2006/relationships" xmlns:m="http://schemas.openxmlformats.org/officeDocument/2006/math" xmlns:v="urn:schemas-microsoft-com:vml" xmlns:wp14="http://schemas.microsoft.com/office/word/2010/wordprocessingDrawing" xmlns:wp="http://schemas.openxmlformats.org/drawingml/2006/wordprocessingDrawing" xmlns:w10="urn:schemas-microsoft-com:office:word" xmlns:w="http://schemas.openxmlformats.org/wordprocessingml/2006/main" xmlns:w14="http://schemas.microsoft.com/office/word/2010/wordml" xmlns:w15="http://schemas.microsoft.com/office/word/2012/wordml" xmlns:w16se="http://schemas.microsoft.com/office/word/2015/wordml/symex" xmlns:wpg="http://schemas.microsoft.com/office/word/2010/wordprocessingGroup" xmlns:wpi="http://schemas.microsoft.com/office/word/2010/wordprocessingInk" xmlns:wne="http://schemas.microsoft.com/office/word/2006/wordml" xmlns:wps="http://schemas.microsoft.com/office/word/2010/wordprocessingShape" mc:Ignorable="w14 w15 w16se wp14">
+<w:numbering xmlns:wpc="http://schemas.microsoft.com/office/word/2010/wordprocessingCanvas" xmlns:cx="http://schemas.microsoft.com/office/drawing/2014/chartex" xmlns:cx1="http://schemas.microsoft.com/office/drawing/2015/9/8/chartex" xmlns:cx2="http://schemas.microsoft.com/office/drawing/2015/10/21/chartex" xmlns:cx3="http://schemas.microsoft.com/office/drawing/2016/5/9/chartex" xmlns:cx4="http://schemas.microsoft.com/office/drawing/2016/5/10/chartex" xmlns:cx5="http://schemas.microsoft.com/office/drawing/2016/5/11/chartex" xmlns:cx6="http://schemas.microsoft.com/office/drawing/2016/5/12/chartex" xmlns:cx7="http://schemas.microsoft.com/office/drawing/2016/5/13/chartex" xmlns:cx8="http://schemas.microsoft.com/office/drawing/2016/5/14/chartex" xmlns:mc="http://schemas.openxmlformats.org/markup-compatibility/2006" xmlns:aink="http://schemas.microsoft.com/office/drawing/2016/ink" xmlns:am3d="http://schemas.microsoft.com/office/drawing/2017/model3d" xmlns:o="urn:schemas-microsoft-com:office:office" xmlns:r="http://schemas.openxmlformats.org/officeDocument/2006/relationships" xmlns:m="http://schemas.openxmlformats.org/officeDocument/2006/math" xmlns:v="urn:schemas-microsoft-com:vml" xmlns:wp14="http://schemas.microsoft.com/office/word/2010/wordprocessingDrawing" xmlns:wp="http://schemas.openxmlformats.org/drawingml/2006/wordprocessingDrawing" xmlns:w10="urn:schemas-microsoft-com:office:word" xmlns:w="http://schemas.openxmlformats.org/wordprocessingml/2006/main" xmlns:w14="http://schemas.microsoft.com/office/word/2010/wordml" xmlns:w15="http://schemas.microsoft.com/office/word/2012/wordml" xmlns:w16cid="http://schemas.microsoft.com/office/word/2016/wordml/cid" xmlns:w16se="http://schemas.microsoft.com/office/word/2015/wordml/symex" xmlns:wpg="http://schemas.microsoft.com/office/word/2010/wordprocessingGroup" xmlns:wpi="http://schemas.microsoft.com/office/word/2010/wordprocessingInk" xmlns:wne="http://schemas.microsoft.com/office/word/2006/wordml" xmlns:wps="http://schemas.microsoft.com/office/word/2010/wordprocessingShape" mc:Ignorable="w14 w15 w16se w16cid wp14">
   <w:abstractNum w:abstractNumId="0" w15:restartNumberingAfterBreak="0">
     <w:nsid w:val="00881A8A"/>
     <w:multiLevelType w:val="hybridMultilevel"/>
@@ -6977,7 +7570,7 @@
     <w:lvl w:ilvl="0">
       <w:start w:val="1"/>
       <w:numFmt w:val="decimal"/>
-      <w:pStyle w:val="Heading2"/>
+      <w:pStyle w:val="2"/>
       <w:lvlText w:val="%1."/>
       <w:lvlJc w:val="left"/>
       <w:pPr>
@@ -9548,7 +10141,7 @@
 </file>
 
 <file path=word/styles.xml><?xml version="1.0" encoding="utf-8"?>
-<w:styles xmlns:mc="http://schemas.openxmlformats.org/markup-compatibility/2006" xmlns:r="http://schemas.openxmlformats.org/officeDocument/2006/relationships" xmlns:w="http://schemas.openxmlformats.org/wordprocessingml/2006/main" xmlns:w14="http://schemas.microsoft.com/office/word/2010/wordml" xmlns:w15="http://schemas.microsoft.com/office/word/2012/wordml" xmlns:w16se="http://schemas.microsoft.com/office/word/2015/wordml/symex" mc:Ignorable="w14 w15 w16se">
+<w:styles xmlns:mc="http://schemas.openxmlformats.org/markup-compatibility/2006" xmlns:r="http://schemas.openxmlformats.org/officeDocument/2006/relationships" xmlns:w="http://schemas.openxmlformats.org/wordprocessingml/2006/main" xmlns:w14="http://schemas.microsoft.com/office/word/2010/wordml" xmlns:w15="http://schemas.microsoft.com/office/word/2012/wordml" xmlns:w16cid="http://schemas.microsoft.com/office/word/2016/wordml/cid" xmlns:w16se="http://schemas.microsoft.com/office/word/2015/wordml/symex" mc:Ignorable="w14 w15 w16se w16cid">
   <w:docDefaults>
     <w:rPrDefault>
       <w:rPr>
@@ -9564,7 +10157,7 @@
       </w:pPr>
     </w:pPrDefault>
   </w:docDefaults>
-  <w:latentStyles w:defLockedState="0" w:defUIPriority="99" w:defSemiHidden="0" w:defUnhideWhenUsed="0" w:defQFormat="0" w:count="371">
+  <w:latentStyles w:defLockedState="0" w:defUIPriority="99" w:defSemiHidden="0" w:defUnhideWhenUsed="0" w:defQFormat="0" w:count="376">
     <w:lsdException w:name="Normal" w:uiPriority="0" w:qFormat="1"/>
     <w:lsdException w:name="heading 1" w:uiPriority="9" w:qFormat="1"/>
     <w:lsdException w:name="heading 2" w:semiHidden="1" w:uiPriority="9" w:unhideWhenUsed="1" w:qFormat="1"/>
@@ -9670,7 +10263,6 @@
     <w:lsdException w:name="HTML Sample" w:semiHidden="1" w:unhideWhenUsed="1"/>
     <w:lsdException w:name="HTML Typewriter" w:semiHidden="1" w:unhideWhenUsed="1"/>
     <w:lsdException w:name="HTML Variable" w:semiHidden="1" w:unhideWhenUsed="1"/>
-    <w:lsdException w:name="Normal Table" w:semiHidden="1" w:unhideWhenUsed="1"/>
     <w:lsdException w:name="annotation subject" w:semiHidden="1" w:unhideWhenUsed="1"/>
     <w:lsdException w:name="No List" w:semiHidden="1" w:unhideWhenUsed="1"/>
     <w:lsdException w:name="Outline List 1" w:semiHidden="1" w:unhideWhenUsed="1"/>
@@ -9713,11 +10305,8 @@
     <w:lsdException w:name="Table Contemporary" w:semiHidden="1" w:unhideWhenUsed="1"/>
     <w:lsdException w:name="Table Elegant" w:semiHidden="1" w:unhideWhenUsed="1"/>
     <w:lsdException w:name="Table Professional" w:semiHidden="1" w:unhideWhenUsed="1"/>
-    <w:lsdException w:name="Table Subtle 1" w:semiHidden="1" w:unhideWhenUsed="1"/>
     <w:lsdException w:name="Table Subtle 2" w:semiHidden="1" w:unhideWhenUsed="1"/>
     <w:lsdException w:name="Table Web 1" w:semiHidden="1" w:unhideWhenUsed="1"/>
-    <w:lsdException w:name="Table Web 2" w:semiHidden="1" w:unhideWhenUsed="1"/>
-    <w:lsdException w:name="Table Web 3" w:semiHidden="1" w:unhideWhenUsed="1"/>
     <w:lsdException w:name="Balloon Text" w:semiHidden="1" w:unhideWhenUsed="1"/>
     <w:lsdException w:name="Table Grid" w:uiPriority="59"/>
     <w:lsdException w:name="Table Theme" w:semiHidden="1" w:unhideWhenUsed="1"/>
@@ -9936,8 +10525,13 @@
     <w:lsdException w:name="List Table 5 Dark Accent 6" w:uiPriority="50"/>
     <w:lsdException w:name="List Table 6 Colorful Accent 6" w:uiPriority="51"/>
     <w:lsdException w:name="List Table 7 Colorful Accent 6" w:uiPriority="52"/>
+    <w:lsdException w:name="Mention" w:semiHidden="1" w:unhideWhenUsed="1"/>
+    <w:lsdException w:name="Smart Hyperlink" w:semiHidden="1" w:unhideWhenUsed="1"/>
+    <w:lsdException w:name="Hashtag" w:semiHidden="1" w:unhideWhenUsed="1"/>
+    <w:lsdException w:name="Unresolved Mention" w:semiHidden="1" w:unhideWhenUsed="1"/>
+    <w:lsdException w:name="Smart Link" w:semiHidden="1" w:unhideWhenUsed="1"/>
   </w:latentStyles>
-  <w:style w:type="paragraph" w:default="1" w:styleId="Normal">
+  <w:style w:type="paragraph" w:default="1" w:styleId="a">
     <w:name w:val="Normal"/>
     <w:qFormat/>
     <w:rsid w:val="008063E1"/>
@@ -9945,11 +10539,11 @@
       <w:spacing w:before="80" w:after="120"/>
     </w:pPr>
   </w:style>
-  <w:style w:type="paragraph" w:styleId="Heading1">
+  <w:style w:type="paragraph" w:styleId="1">
     <w:name w:val="heading 1"/>
-    <w:basedOn w:val="Normal"/>
-    <w:next w:val="Normal"/>
-    <w:link w:val="Heading1Char"/>
+    <w:basedOn w:val="a"/>
+    <w:next w:val="a"/>
+    <w:link w:val="10"/>
     <w:uiPriority w:val="9"/>
     <w:qFormat/>
     <w:rsid w:val="009254B7"/>
@@ -9967,11 +10561,11 @@
       <w:szCs w:val="32"/>
     </w:rPr>
   </w:style>
-  <w:style w:type="paragraph" w:styleId="Heading2">
+  <w:style w:type="paragraph" w:styleId="2">
     <w:name w:val="heading 2"/>
-    <w:basedOn w:val="Normal"/>
-    <w:next w:val="Normal"/>
-    <w:link w:val="Heading2Char"/>
+    <w:basedOn w:val="a"/>
+    <w:next w:val="a"/>
+    <w:link w:val="20"/>
     <w:uiPriority w:val="9"/>
     <w:qFormat/>
     <w:rsid w:val="00CB27FE"/>
@@ -9993,11 +10587,11 @@
       <w:szCs w:val="36"/>
     </w:rPr>
   </w:style>
-  <w:style w:type="paragraph" w:styleId="Heading3">
+  <w:style w:type="paragraph" w:styleId="3">
     <w:name w:val="heading 3"/>
-    <w:basedOn w:val="Normal"/>
-    <w:next w:val="Normal"/>
-    <w:link w:val="Heading3Char"/>
+    <w:basedOn w:val="a"/>
+    <w:next w:val="a"/>
+    <w:link w:val="30"/>
     <w:uiPriority w:val="9"/>
     <w:unhideWhenUsed/>
     <w:qFormat/>
@@ -10016,11 +10610,11 @@
       <w:szCs w:val="32"/>
     </w:rPr>
   </w:style>
-  <w:style w:type="paragraph" w:styleId="Heading4">
+  <w:style w:type="paragraph" w:styleId="4">
     <w:name w:val="heading 4"/>
-    <w:basedOn w:val="Normal"/>
-    <w:next w:val="Normal"/>
-    <w:link w:val="Heading4Char"/>
+    <w:basedOn w:val="a"/>
+    <w:next w:val="a"/>
+    <w:link w:val="40"/>
     <w:uiPriority w:val="9"/>
     <w:unhideWhenUsed/>
     <w:qFormat/>
@@ -10039,11 +10633,11 @@
       <w:sz w:val="28"/>
     </w:rPr>
   </w:style>
-  <w:style w:type="paragraph" w:styleId="Heading5">
+  <w:style w:type="paragraph" w:styleId="5">
     <w:name w:val="heading 5"/>
-    <w:basedOn w:val="Normal"/>
-    <w:next w:val="Normal"/>
-    <w:link w:val="Heading5Char"/>
+    <w:basedOn w:val="a"/>
+    <w:next w:val="a"/>
+    <w:link w:val="50"/>
     <w:uiPriority w:val="9"/>
     <w:unhideWhenUsed/>
     <w:qFormat/>
@@ -10060,13 +10654,13 @@
       <w:color w:val="B2500E"/>
     </w:rPr>
   </w:style>
-  <w:style w:type="character" w:default="1" w:styleId="DefaultParagraphFont">
+  <w:style w:type="character" w:default="1" w:styleId="a0">
     <w:name w:val="Default Paragraph Font"/>
     <w:uiPriority w:val="1"/>
     <w:semiHidden/>
     <w:unhideWhenUsed/>
   </w:style>
-  <w:style w:type="table" w:default="1" w:styleId="TableNormal">
+  <w:style w:type="table" w:default="1" w:styleId="a1">
     <w:name w:val="Normal Table"/>
     <w:uiPriority w:val="99"/>
     <w:semiHidden/>
@@ -10081,16 +10675,16 @@
       </w:tblCellMar>
     </w:tblPr>
   </w:style>
-  <w:style w:type="numbering" w:default="1" w:styleId="NoList">
+  <w:style w:type="numbering" w:default="1" w:styleId="a2">
     <w:name w:val="No List"/>
     <w:uiPriority w:val="99"/>
     <w:semiHidden/>
     <w:unhideWhenUsed/>
   </w:style>
-  <w:style w:type="paragraph" w:styleId="Header">
+  <w:style w:type="paragraph" w:styleId="a3">
     <w:name w:val="header"/>
-    <w:basedOn w:val="Normal"/>
-    <w:link w:val="HeaderChar"/>
+    <w:basedOn w:val="a"/>
+    <w:link w:val="a4"/>
     <w:uiPriority w:val="99"/>
     <w:unhideWhenUsed/>
     <w:rsid w:val="008068A2"/>
@@ -10102,17 +10696,17 @@
       <w:spacing w:after="0" w:line="240" w:lineRule="auto"/>
     </w:pPr>
   </w:style>
-  <w:style w:type="character" w:customStyle="1" w:styleId="HeaderChar">
-    <w:name w:val="Header Char"/>
-    <w:basedOn w:val="DefaultParagraphFont"/>
-    <w:link w:val="Header"/>
+  <w:style w:type="character" w:customStyle="1" w:styleId="a4">
+    <w:name w:val="Горен колонтитул Знак"/>
+    <w:basedOn w:val="a0"/>
+    <w:link w:val="a3"/>
     <w:uiPriority w:val="99"/>
     <w:rsid w:val="008068A2"/>
   </w:style>
-  <w:style w:type="paragraph" w:styleId="Footer">
+  <w:style w:type="paragraph" w:styleId="a5">
     <w:name w:val="footer"/>
-    <w:basedOn w:val="Normal"/>
-    <w:link w:val="FooterChar"/>
+    <w:basedOn w:val="a"/>
+    <w:link w:val="a6"/>
     <w:uiPriority w:val="99"/>
     <w:unhideWhenUsed/>
     <w:rsid w:val="008068A2"/>
@@ -10124,17 +10718,17 @@
       <w:spacing w:after="0" w:line="240" w:lineRule="auto"/>
     </w:pPr>
   </w:style>
-  <w:style w:type="character" w:customStyle="1" w:styleId="FooterChar">
-    <w:name w:val="Footer Char"/>
-    <w:basedOn w:val="DefaultParagraphFont"/>
-    <w:link w:val="Footer"/>
+  <w:style w:type="character" w:customStyle="1" w:styleId="a6">
+    <w:name w:val="Долен колонтитул Знак"/>
+    <w:basedOn w:val="a0"/>
+    <w:link w:val="a5"/>
     <w:uiPriority w:val="99"/>
     <w:rsid w:val="008068A2"/>
   </w:style>
-  <w:style w:type="paragraph" w:styleId="BalloonText">
+  <w:style w:type="paragraph" w:styleId="a7">
     <w:name w:val="Balloon Text"/>
-    <w:basedOn w:val="Normal"/>
-    <w:link w:val="BalloonTextChar"/>
+    <w:basedOn w:val="a"/>
+    <w:link w:val="a8"/>
     <w:uiPriority w:val="99"/>
     <w:semiHidden/>
     <w:unhideWhenUsed/>
@@ -10148,10 +10742,10 @@
       <w:szCs w:val="16"/>
     </w:rPr>
   </w:style>
-  <w:style w:type="character" w:customStyle="1" w:styleId="BalloonTextChar">
-    <w:name w:val="Balloon Text Char"/>
-    <w:basedOn w:val="DefaultParagraphFont"/>
-    <w:link w:val="BalloonText"/>
+  <w:style w:type="character" w:customStyle="1" w:styleId="a8">
+    <w:name w:val="Изнесен текст Знак"/>
+    <w:basedOn w:val="a0"/>
+    <w:link w:val="a7"/>
     <w:uiPriority w:val="99"/>
     <w:semiHidden/>
     <w:rsid w:val="00564D7B"/>
@@ -10161,9 +10755,9 @@
       <w:szCs w:val="16"/>
     </w:rPr>
   </w:style>
-  <w:style w:type="character" w:styleId="Hyperlink">
+  <w:style w:type="character" w:styleId="a9">
     <w:name w:val="Hyperlink"/>
-    <w:basedOn w:val="DefaultParagraphFont"/>
+    <w:basedOn w:val="a0"/>
     <w:uiPriority w:val="99"/>
     <w:unhideWhenUsed/>
     <w:rsid w:val="0079324A"/>
@@ -10172,10 +10766,10 @@
       <w:u w:val="single"/>
     </w:rPr>
   </w:style>
-  <w:style w:type="character" w:customStyle="1" w:styleId="Heading1Char">
-    <w:name w:val="Heading 1 Char"/>
-    <w:basedOn w:val="DefaultParagraphFont"/>
-    <w:link w:val="Heading1"/>
+  <w:style w:type="character" w:customStyle="1" w:styleId="10">
+    <w:name w:val="Заглавие 1 Знак"/>
+    <w:basedOn w:val="a0"/>
+    <w:link w:val="1"/>
     <w:uiPriority w:val="9"/>
     <w:rsid w:val="009254B7"/>
     <w:rPr>
@@ -10186,10 +10780,10 @@
       <w:szCs w:val="32"/>
     </w:rPr>
   </w:style>
-  <w:style w:type="character" w:customStyle="1" w:styleId="Heading2Char">
-    <w:name w:val="Heading 2 Char"/>
-    <w:basedOn w:val="DefaultParagraphFont"/>
-    <w:link w:val="Heading2"/>
+  <w:style w:type="character" w:customStyle="1" w:styleId="20">
+    <w:name w:val="Заглавие 2 Знак"/>
+    <w:basedOn w:val="a0"/>
+    <w:link w:val="2"/>
     <w:uiPriority w:val="9"/>
     <w:rsid w:val="00CB27FE"/>
     <w:rPr>
@@ -10201,9 +10795,9 @@
       <w:szCs w:val="36"/>
     </w:rPr>
   </w:style>
-  <w:style w:type="paragraph" w:styleId="NormalWeb">
+  <w:style w:type="paragraph" w:styleId="aa">
     <w:name w:val="Normal (Web)"/>
-    <w:basedOn w:val="Normal"/>
+    <w:basedOn w:val="a"/>
     <w:uiPriority w:val="99"/>
     <w:semiHidden/>
     <w:unhideWhenUsed/>
@@ -10217,9 +10811,9 @@
       <w:szCs w:val="24"/>
     </w:rPr>
   </w:style>
-  <w:style w:type="character" w:styleId="Strong">
+  <w:style w:type="character" w:styleId="ab">
     <w:name w:val="Strong"/>
-    <w:basedOn w:val="DefaultParagraphFont"/>
+    <w:basedOn w:val="a0"/>
     <w:qFormat/>
     <w:rsid w:val="00524789"/>
     <w:rPr>
@@ -10227,10 +10821,10 @@
       <w:bCs/>
     </w:rPr>
   </w:style>
-  <w:style w:type="character" w:customStyle="1" w:styleId="Heading3Char">
-    <w:name w:val="Heading 3 Char"/>
-    <w:basedOn w:val="DefaultParagraphFont"/>
-    <w:link w:val="Heading3"/>
+  <w:style w:type="character" w:customStyle="1" w:styleId="30">
+    <w:name w:val="Заглавие 3 Знак"/>
+    <w:basedOn w:val="a0"/>
+    <w:link w:val="3"/>
     <w:uiPriority w:val="9"/>
     <w:rsid w:val="00103A0D"/>
     <w:rPr>
@@ -10241,10 +10835,10 @@
       <w:szCs w:val="32"/>
     </w:rPr>
   </w:style>
-  <w:style w:type="character" w:customStyle="1" w:styleId="Heading4Char">
-    <w:name w:val="Heading 4 Char"/>
-    <w:basedOn w:val="DefaultParagraphFont"/>
-    <w:link w:val="Heading4"/>
+  <w:style w:type="character" w:customStyle="1" w:styleId="40">
+    <w:name w:val="Заглавие 4 Знак"/>
+    <w:basedOn w:val="a0"/>
+    <w:link w:val="4"/>
     <w:uiPriority w:val="9"/>
     <w:rsid w:val="008C5930"/>
     <w:rPr>
@@ -10255,10 +10849,10 @@
       <w:sz w:val="28"/>
     </w:rPr>
   </w:style>
-  <w:style w:type="paragraph" w:styleId="ListParagraph">
+  <w:style w:type="paragraph" w:styleId="ac">
     <w:name w:val="List Paragraph"/>
-    <w:basedOn w:val="Normal"/>
-    <w:link w:val="ListParagraphChar"/>
+    <w:basedOn w:val="a"/>
+    <w:link w:val="ad"/>
     <w:uiPriority w:val="34"/>
     <w:qFormat/>
     <w:rsid w:val="008617B5"/>
@@ -10267,9 +10861,9 @@
       <w:contextualSpacing/>
     </w:pPr>
   </w:style>
-  <w:style w:type="character" w:styleId="FollowedHyperlink">
+  <w:style w:type="character" w:styleId="ae">
     <w:name w:val="FollowedHyperlink"/>
-    <w:basedOn w:val="DefaultParagraphFont"/>
+    <w:basedOn w:val="a0"/>
     <w:uiPriority w:val="99"/>
     <w:semiHidden/>
     <w:unhideWhenUsed/>
@@ -10279,10 +10873,10 @@
       <w:u w:val="single"/>
     </w:rPr>
   </w:style>
-  <w:style w:type="character" w:customStyle="1" w:styleId="Heading5Char">
-    <w:name w:val="Heading 5 Char"/>
-    <w:basedOn w:val="DefaultParagraphFont"/>
-    <w:link w:val="Heading5"/>
+  <w:style w:type="character" w:customStyle="1" w:styleId="50">
+    <w:name w:val="Заглавие 5 Знак"/>
+    <w:basedOn w:val="a0"/>
+    <w:link w:val="5"/>
     <w:uiPriority w:val="9"/>
     <w:rsid w:val="008C5930"/>
     <w:rPr>
@@ -10293,7 +10887,7 @@
   </w:style>
   <w:style w:type="paragraph" w:customStyle="1" w:styleId="Code">
     <w:name w:val="Code"/>
-    <w:basedOn w:val="Normal"/>
+    <w:basedOn w:val="a"/>
     <w:link w:val="CodeChar"/>
     <w:qFormat/>
     <w:rsid w:val="008063E1"/>
@@ -10305,7 +10899,7 @@
   </w:style>
   <w:style w:type="character" w:customStyle="1" w:styleId="CodeChar">
     <w:name w:val="Code Char"/>
-    <w:basedOn w:val="DefaultParagraphFont"/>
+    <w:basedOn w:val="a0"/>
     <w:link w:val="Code"/>
     <w:rsid w:val="008063E1"/>
     <w:rPr>
@@ -10314,9 +10908,9 @@
       <w:noProof/>
     </w:rPr>
   </w:style>
-  <w:style w:type="table" w:styleId="TableGrid">
+  <w:style w:type="table" w:styleId="af">
     <w:name w:val="Table Grid"/>
-    <w:basedOn w:val="TableNormal"/>
+    <w:basedOn w:val="a1"/>
     <w:uiPriority w:val="59"/>
     <w:rsid w:val="00763912"/>
     <w:pPr>
@@ -10333,10 +10927,10 @@
       </w:tblBorders>
     </w:tblPr>
   </w:style>
-  <w:style w:type="paragraph" w:styleId="HTMLPreformatted">
+  <w:style w:type="paragraph" w:styleId="HTML">
     <w:name w:val="HTML Preformatted"/>
-    <w:basedOn w:val="Normal"/>
-    <w:link w:val="HTMLPreformattedChar"/>
+    <w:basedOn w:val="a"/>
+    <w:link w:val="HTML0"/>
     <w:uiPriority w:val="99"/>
     <w:semiHidden/>
     <w:unhideWhenUsed/>
@@ -10368,10 +10962,10 @@
       <w:szCs w:val="20"/>
     </w:rPr>
   </w:style>
-  <w:style w:type="character" w:customStyle="1" w:styleId="HTMLPreformattedChar">
-    <w:name w:val="HTML Preformatted Char"/>
-    <w:basedOn w:val="DefaultParagraphFont"/>
-    <w:link w:val="HTMLPreformatted"/>
+  <w:style w:type="character" w:customStyle="1" w:styleId="HTML0">
+    <w:name w:val="HTML стандартен Знак"/>
+    <w:basedOn w:val="a0"/>
+    <w:link w:val="HTML"/>
     <w:uiPriority w:val="99"/>
     <w:semiHidden/>
     <w:rsid w:val="00CA281C"/>
@@ -10383,13 +10977,13 @@
   </w:style>
   <w:style w:type="character" w:customStyle="1" w:styleId="apple-converted-space">
     <w:name w:val="apple-converted-space"/>
-    <w:basedOn w:val="DefaultParagraphFont"/>
+    <w:basedOn w:val="a0"/>
     <w:rsid w:val="006014B1"/>
   </w:style>
   <w:style w:type="table" w:customStyle="1" w:styleId="TableGrid1">
     <w:name w:val="Table Grid1"/>
-    <w:basedOn w:val="TableNormal"/>
-    <w:next w:val="TableGrid"/>
+    <w:basedOn w:val="a1"/>
+    <w:next w:val="af"/>
     <w:uiPriority w:val="59"/>
     <w:rsid w:val="00103A0D"/>
     <w:pPr>
@@ -10406,10 +11000,10 @@
       </w:tblBorders>
     </w:tblPr>
   </w:style>
-  <w:style w:type="character" w:customStyle="1" w:styleId="ListParagraphChar">
-    <w:name w:val="List Paragraph Char"/>
-    <w:basedOn w:val="DefaultParagraphFont"/>
-    <w:link w:val="ListParagraph"/>
+  <w:style w:type="character" w:customStyle="1" w:styleId="ad">
+    <w:name w:val="Списък на абзаци Знак"/>
+    <w:basedOn w:val="a0"/>
+    <w:link w:val="ac"/>
     <w:uiPriority w:val="34"/>
     <w:qFormat/>
     <w:rsid w:val="00EC4555"/>
@@ -10707,7 +11301,7 @@
 </file>
 
 <file path=customXml/itemProps1.xml><?xml version="1.0" encoding="utf-8"?>
-<ds:datastoreItem xmlns:ds="http://schemas.openxmlformats.org/officeDocument/2006/customXml" ds:itemID="{8DDF8A6C-661C-40D1-9865-1842F4C10D74}">
+<ds:datastoreItem xmlns:ds="http://schemas.openxmlformats.org/officeDocument/2006/customXml" ds:itemID="{EE7F7F4C-CC23-4E72-A94B-E1C20A375DD7}">
   <ds:schemaRefs>
     <ds:schemaRef ds:uri="http://schemas.openxmlformats.org/officeDocument/2006/bibliography"/>
   </ds:schemaRefs>
